--- a/Imooc/2.ES6零基础教学解析彩票项目.docx
+++ b/Imooc/2.ES6零基础教学解析彩票项目.docx
@@ -3,6 +3,9 @@
 <w:document xmlns:wpc="http://schemas.microsoft.com/office/word/2010/wordprocessingCanvas" xmlns:mc="http://schemas.openxmlformats.org/markup-compatibility/2006" xmlns:o="urn:schemas-microsoft-com:office:office" xmlns:r="http://schemas.openxmlformats.org/officeDocument/2006/relationships" xmlns:m="http://schemas.openxmlformats.org/officeDocument/2006/math" xmlns:v="urn:schemas-microsoft-com:vml" xmlns:wp14="http://schemas.microsoft.com/office/word/2010/wordprocessingDrawing" xmlns:wp="http://schemas.openxmlformats.org/drawingml/2006/wordprocessingDrawing" xmlns:w10="urn:schemas-microsoft-com:office:word" xmlns:w="http://schemas.openxmlformats.org/wordprocessingml/2006/main" xmlns:w14="http://schemas.microsoft.com/office/word/2010/wordml" xmlns:w15="http://schemas.microsoft.com/office/word/2012/wordml" xmlns:wpg="http://schemas.microsoft.com/office/word/2010/wordprocessingGroup" xmlns:wpi="http://schemas.microsoft.com/office/word/2010/wordprocessingInk" xmlns:wne="http://schemas.microsoft.com/office/word/2006/wordml" xmlns:wps="http://schemas.microsoft.com/office/word/2010/wordprocessingShape" mc:Ignorable="w14 w15 wp14">
   <w:body>
     <w:p>
+      <w:pPr>
+        <w:pStyle w:val="1"/>
+      </w:pPr>
       <w:r>
         <w:rPr>
           <w:rFonts w:hint="eastAsia"/>
@@ -14,6 +17,52 @@
           <w:rFonts w:hint="eastAsia"/>
         </w:rPr>
         <w:t>零基础教学解析彩票项目</w:t>
+      </w:r>
+    </w:p>
+    <w:p>
+      <w:pPr>
+        <w:rPr>
+          <w:rFonts w:hint="eastAsia"/>
+        </w:rPr>
+      </w:pPr>
+      <w:r>
+        <w:rPr>
+          <w:rFonts w:hint="eastAsia"/>
+        </w:rPr>
+        <w:t>项目地址</w:t>
+      </w:r>
+      <w:r>
+        <w:t>：</w:t>
+      </w:r>
+      <w:hyperlink r:id="rId5" w:history="1">
+        <w:r>
+          <w:rPr>
+            <w:rStyle w:val="a4"/>
+          </w:rPr>
+          <w:t>http://es6lottery.t.imooc.io/</w:t>
+        </w:r>
+      </w:hyperlink>
+      <w:r>
+        <w:t xml:space="preserve"> </w:t>
+      </w:r>
+      <w:bookmarkStart w:id="0" w:name="_GoBack"/>
+      <w:bookmarkEnd w:id="0"/>
+    </w:p>
+    <w:p>
+      <w:pPr>
+        <w:pStyle w:val="2"/>
+      </w:pPr>
+      <w:r>
+        <w:rPr>
+          <w:rFonts w:hint="eastAsia"/>
+        </w:rPr>
+        <w:t>2-1</w:t>
+      </w:r>
+      <w:r>
+        <w:rPr>
+          <w:rFonts w:hint="eastAsia"/>
+        </w:rPr>
+        <w:t>项目构建介绍</w:t>
       </w:r>
     </w:p>
     <w:p>
@@ -26,103 +75,6 @@
             <wp:extent cx="5274310" cy="3860800"/>
             <wp:effectExtent l="0" t="0" r="2540" b="6350"/>
             <wp:docPr id="1" name="图片 1"/>
-            <wp:cNvGraphicFramePr>
-              <a:graphicFrameLocks xmlns:a="http://schemas.openxmlformats.org/drawingml/2006/main" noChangeAspect="1"/>
-            </wp:cNvGraphicFramePr>
-            <a:graphic xmlns:a="http://schemas.openxmlformats.org/drawingml/2006/main">
-              <a:graphicData uri="http://schemas.openxmlformats.org/drawingml/2006/picture">
-                <pic:pic xmlns:pic="http://schemas.openxmlformats.org/drawingml/2006/picture">
-                  <pic:nvPicPr>
-                    <pic:cNvPr id="1" name=""/>
-                    <pic:cNvPicPr/>
-                  </pic:nvPicPr>
-                  <pic:blipFill>
-                    <a:blip r:embed="rId5"/>
-                    <a:stretch>
-                      <a:fillRect/>
-                    </a:stretch>
-                  </pic:blipFill>
-                  <pic:spPr>
-                    <a:xfrm>
-                      <a:off x="0" y="0"/>
-                      <a:ext cx="5274310" cy="3860800"/>
-                    </a:xfrm>
-                    <a:prstGeom prst="rect">
-                      <a:avLst/>
-                    </a:prstGeom>
-                  </pic:spPr>
-                </pic:pic>
-              </a:graphicData>
-            </a:graphic>
-          </wp:inline>
-        </w:drawing>
-      </w:r>
-    </w:p>
-    <w:p>
-      <w:r>
-        <w:t>B</w:t>
-      </w:r>
-      <w:r>
-        <w:rPr>
-          <w:rFonts w:hint="eastAsia"/>
-        </w:rPr>
-        <w:t>abel:</w:t>
-      </w:r>
-      <w:r>
-        <w:rPr>
-          <w:rFonts w:hint="eastAsia"/>
-        </w:rPr>
-        <w:t>是将</w:t>
-      </w:r>
-      <w:r>
-        <w:t>ES6</w:t>
-      </w:r>
-      <w:r>
-        <w:t>编译为</w:t>
-      </w:r>
-      <w:r>
-        <w:t>ES5</w:t>
-      </w:r>
-      <w:r>
-        <w:t>，让浏览器识别的。</w:t>
-      </w:r>
-    </w:p>
-    <w:p>
-      <w:r>
-        <w:t>Webpack</w:t>
-      </w:r>
-      <w:r>
-        <w:t>：是</w:t>
-      </w:r>
-      <w:r>
-        <w:rPr>
-          <w:rFonts w:hint="eastAsia"/>
-        </w:rPr>
-        <w:t>处理模块化、</w:t>
-      </w:r>
-      <w:r>
-        <w:t>项目依赖</w:t>
-      </w:r>
-      <w:r>
-        <w:rPr>
-          <w:rFonts w:hint="eastAsia"/>
-        </w:rPr>
-        <w:t>关系的</w:t>
-      </w:r>
-      <w:r>
-        <w:t>。</w:t>
-      </w:r>
-    </w:p>
-    <w:p>
-      <w:r>
-        <w:rPr>
-          <w:noProof/>
-        </w:rPr>
-        <w:drawing>
-          <wp:inline distT="0" distB="0" distL="0" distR="0" wp14:anchorId="421A3E01" wp14:editId="1DCD96EA">
-            <wp:extent cx="5274310" cy="2619375"/>
-            <wp:effectExtent l="0" t="0" r="2540" b="9525"/>
-            <wp:docPr id="2" name="图片 2"/>
             <wp:cNvGraphicFramePr>
               <a:graphicFrameLocks xmlns:a="http://schemas.openxmlformats.org/drawingml/2006/main" noChangeAspect="1"/>
             </wp:cNvGraphicFramePr>
@@ -142,7 +94,7 @@
                   <pic:spPr>
                     <a:xfrm>
                       <a:off x="0" y="0"/>
-                      <a:ext cx="5274310" cy="2619375"/>
+                      <a:ext cx="5274310" cy="3860800"/>
                     </a:xfrm>
                     <a:prstGeom prst="rect">
                       <a:avLst/>
@@ -157,15 +109,70 @@
     </w:p>
     <w:p>
       <w:r>
+        <w:t>B</w:t>
+      </w:r>
+      <w:r>
+        <w:rPr>
+          <w:rFonts w:hint="eastAsia"/>
+        </w:rPr>
+        <w:t>abel:</w:t>
+      </w:r>
+      <w:r>
+        <w:rPr>
+          <w:rFonts w:hint="eastAsia"/>
+        </w:rPr>
+        <w:t>是将</w:t>
+      </w:r>
+      <w:r>
+        <w:t>ES6</w:t>
+      </w:r>
+      <w:r>
+        <w:t>编译为</w:t>
+      </w:r>
+      <w:r>
+        <w:t>ES5</w:t>
+      </w:r>
+      <w:r>
+        <w:t>，让浏览器识别的。</w:t>
+      </w:r>
+    </w:p>
+    <w:p>
+      <w:r>
+        <w:t>Webpack</w:t>
+      </w:r>
+      <w:r>
+        <w:t>：是</w:t>
+      </w:r>
+      <w:r>
+        <w:rPr>
+          <w:rFonts w:hint="eastAsia"/>
+        </w:rPr>
+        <w:t>处理模块化、</w:t>
+      </w:r>
+      <w:r>
+        <w:t>项目依赖</w:t>
+      </w:r>
+      <w:r>
+        <w:rPr>
+          <w:rFonts w:hint="eastAsia"/>
+        </w:rPr>
+        <w:t>关系的</w:t>
+      </w:r>
+      <w:r>
+        <w:t>。</w:t>
+      </w:r>
+    </w:p>
+    <w:p>
+      <w:r>
         <w:rPr>
           <w:noProof/>
         </w:rPr>
         <w:lastRenderedPageBreak/>
         <w:drawing>
-          <wp:inline distT="0" distB="0" distL="0" distR="0" wp14:anchorId="3B7DB01D" wp14:editId="1344F1F7">
-            <wp:extent cx="5274310" cy="2928620"/>
-            <wp:effectExtent l="0" t="0" r="2540" b="5080"/>
-            <wp:docPr id="3" name="图片 3"/>
+          <wp:inline distT="0" distB="0" distL="0" distR="0" wp14:anchorId="421A3E01" wp14:editId="1DCD96EA">
+            <wp:extent cx="5274310" cy="2619375"/>
+            <wp:effectExtent l="0" t="0" r="2540" b="9525"/>
+            <wp:docPr id="2" name="图片 2"/>
             <wp:cNvGraphicFramePr>
               <a:graphicFrameLocks xmlns:a="http://schemas.openxmlformats.org/drawingml/2006/main" noChangeAspect="1"/>
             </wp:cNvGraphicFramePr>
@@ -185,7 +192,7 @@
                   <pic:spPr>
                     <a:xfrm>
                       <a:off x="0" y="0"/>
-                      <a:ext cx="5274310" cy="2928620"/>
+                      <a:ext cx="5274310" cy="2619375"/>
                     </a:xfrm>
                     <a:prstGeom prst="rect">
                       <a:avLst/>
@@ -199,300 +206,15 @@
       </w:r>
     </w:p>
     <w:p>
-      <w:pPr>
-        <w:pStyle w:val="a3"/>
-        <w:numPr>
-          <w:ilvl w:val="0"/>
-          <w:numId w:val="1"/>
-        </w:numPr>
-        <w:ind w:firstLineChars="0"/>
-      </w:pPr>
-      <w:r>
-        <w:rPr>
-          <w:rFonts w:hint="eastAsia"/>
-        </w:rPr>
-        <w:t>任务自动化</w:t>
-      </w:r>
-      <w:r>
-        <w:t>：</w:t>
-      </w:r>
-      <w:r>
-        <w:rPr>
-          <w:rFonts w:hint="eastAsia"/>
-        </w:rPr>
-        <w:t>减少</w:t>
-      </w:r>
-      <w:r>
-        <w:t>人工操作，让机器（</w:t>
-      </w:r>
-      <w:r>
-        <w:rPr>
-          <w:rFonts w:hint="eastAsia"/>
-        </w:rPr>
-        <w:t>你的电脑</w:t>
-      </w:r>
-      <w:r>
-        <w:t>）</w:t>
-      </w:r>
-      <w:r>
-        <w:rPr>
-          <w:rFonts w:hint="eastAsia"/>
-        </w:rPr>
-        <w:t xml:space="preserve"> </w:t>
-      </w:r>
-      <w:r>
-        <w:rPr>
-          <w:rFonts w:hint="eastAsia"/>
-        </w:rPr>
-        <w:t>自动监听你所有的操作</w:t>
-      </w:r>
-      <w:r>
-        <w:t>，</w:t>
-      </w:r>
-      <w:r>
-        <w:rPr>
-          <w:rFonts w:hint="eastAsia"/>
-        </w:rPr>
-        <w:t>自动去响应</w:t>
-      </w:r>
-      <w:r>
-        <w:t>。</w:t>
-      </w:r>
-    </w:p>
-    <w:p>
-      <w:pPr>
-        <w:pStyle w:val="a3"/>
-        <w:numPr>
-          <w:ilvl w:val="0"/>
-          <w:numId w:val="1"/>
-        </w:numPr>
-        <w:ind w:firstLineChars="0"/>
-      </w:pPr>
-      <w:r>
-        <w:t>Gulp</w:t>
-      </w:r>
-      <w:r>
-        <w:t>：</w:t>
-      </w:r>
-      <w:r>
-        <w:rPr>
-          <w:rFonts w:hint="eastAsia"/>
-        </w:rPr>
-        <w:t>完成</w:t>
-      </w:r>
-      <w:r>
-        <w:t>自动化的工具</w:t>
-      </w:r>
-      <w:r>
-        <w:rPr>
-          <w:rFonts w:hint="eastAsia"/>
-        </w:rPr>
-        <w:t>，增强工作流程的一个工具</w:t>
-      </w:r>
-      <w:r>
-        <w:t>。</w:t>
-      </w:r>
-    </w:p>
-    <w:p>
-      <w:pPr>
-        <w:pStyle w:val="a3"/>
-        <w:numPr>
-          <w:ilvl w:val="0"/>
-          <w:numId w:val="1"/>
-        </w:numPr>
-        <w:ind w:firstLineChars="0"/>
-      </w:pPr>
-      <w:r>
-        <w:t>G</w:t>
-      </w:r>
-      <w:r>
-        <w:rPr>
-          <w:rFonts w:hint="eastAsia"/>
-        </w:rPr>
-        <w:t>ulp</w:t>
-      </w:r>
-      <w:r>
-        <w:t>的作用：</w:t>
-      </w:r>
-      <w:r>
-        <w:rPr>
-          <w:rFonts w:hint="eastAsia"/>
-        </w:rPr>
-        <w:t>利用各种插件</w:t>
-      </w:r>
-      <w:r>
-        <w:t>，完成</w:t>
-      </w:r>
-      <w:r>
-        <w:rPr>
-          <w:rFonts w:hint="eastAsia"/>
-        </w:rPr>
-        <w:t>任务</w:t>
-      </w:r>
-      <w:r>
-        <w:t>自动化。</w:t>
-      </w:r>
-      <w:r>
-        <w:rPr>
-          <w:rFonts w:hint="eastAsia"/>
-        </w:rPr>
-        <w:t>（</w:t>
-      </w:r>
-      <w:r>
-        <w:rPr>
-          <w:rFonts w:hint="eastAsia"/>
-        </w:rPr>
-        <w:t>node</w:t>
-      </w:r>
-      <w:r>
-        <w:t>.</w:t>
-      </w:r>
-      <w:r>
-        <w:rPr>
-          <w:rFonts w:hint="eastAsia"/>
-        </w:rPr>
-        <w:t>js</w:t>
-      </w:r>
-      <w:r>
-        <w:rPr>
-          <w:rFonts w:hint="eastAsia"/>
-        </w:rPr>
-        <w:t>）</w:t>
-      </w:r>
-    </w:p>
-    <w:p>
-      <w:pPr>
-        <w:pStyle w:val="a3"/>
-        <w:numPr>
-          <w:ilvl w:val="0"/>
-          <w:numId w:val="1"/>
-        </w:numPr>
-        <w:ind w:firstLineChars="0"/>
-      </w:pPr>
-      <w:r>
-        <w:rPr>
-          <w:rFonts w:hint="eastAsia"/>
-        </w:rPr>
-        <w:t>如何使用</w:t>
-      </w:r>
-      <w:r>
-        <w:t>Gulp</w:t>
-      </w:r>
-      <w:r>
-        <w:t>：</w:t>
-      </w:r>
-    </w:p>
-    <w:p>
-      <w:pPr>
-        <w:pStyle w:val="a3"/>
-        <w:ind w:left="360" w:firstLineChars="0" w:firstLine="0"/>
-        <w:rPr>
-          <w:color w:val="FF0000"/>
-        </w:rPr>
-      </w:pPr>
-      <w:r>
-        <w:rPr>
-          <w:rFonts w:hint="eastAsia"/>
-          <w:color w:val="FF0000"/>
-        </w:rPr>
-        <w:t>看</w:t>
-      </w:r>
-      <w:r>
-        <w:rPr>
-          <w:color w:val="FF0000"/>
-        </w:rPr>
-        <w:t>gulp</w:t>
-      </w:r>
-      <w:r>
-        <w:rPr>
-          <w:color w:val="FF0000"/>
-        </w:rPr>
-        <w:t>的中文文档，</w:t>
-      </w:r>
-      <w:r>
-        <w:rPr>
-          <w:color w:val="FF0000"/>
-        </w:rPr>
-        <w:t>API</w:t>
-      </w:r>
-      <w:r>
-        <w:rPr>
-          <w:rFonts w:hint="eastAsia"/>
-          <w:color w:val="FF0000"/>
-        </w:rPr>
-        <w:t>。</w:t>
-      </w:r>
-    </w:p>
-    <w:p>
-      <w:pPr>
-        <w:pStyle w:val="a3"/>
-        <w:ind w:left="360" w:firstLineChars="0" w:firstLine="0"/>
-        <w:rPr>
-          <w:color w:val="FF0000"/>
-        </w:rPr>
-      </w:pPr>
-      <w:r>
-        <w:rPr>
-          <w:color w:val="FF0000"/>
-        </w:rPr>
-        <w:t>Gulp</w:t>
-      </w:r>
-      <w:r>
-        <w:rPr>
-          <w:color w:val="FF0000"/>
-        </w:rPr>
-        <w:t>中文网</w:t>
-      </w:r>
-      <w:r>
-        <w:rPr>
-          <w:rFonts w:hint="eastAsia"/>
-          <w:color w:val="FF0000"/>
-        </w:rPr>
-        <w:t>看</w:t>
-      </w:r>
-      <w:r>
-        <w:rPr>
-          <w:color w:val="FF0000"/>
-        </w:rPr>
-        <w:t>API</w:t>
-      </w:r>
-      <w:r>
-        <w:rPr>
-          <w:color w:val="FF0000"/>
-        </w:rPr>
-        <w:t>，</w:t>
-      </w:r>
-      <w:r>
-        <w:rPr>
-          <w:rFonts w:hint="eastAsia"/>
-          <w:color w:val="FF0000"/>
-        </w:rPr>
-        <w:t>了解插件</w:t>
-      </w:r>
-      <w:r>
-        <w:rPr>
-          <w:color w:val="FF0000"/>
-        </w:rPr>
-        <w:t>。</w:t>
-      </w:r>
-    </w:p>
-    <w:p>
-      <w:pPr>
-        <w:pStyle w:val="a3"/>
-        <w:ind w:left="360" w:firstLineChars="0" w:firstLine="0"/>
-        <w:rPr>
-          <w:color w:val="FF0000"/>
-        </w:rPr>
-      </w:pPr>
       <w:r>
         <w:rPr>
           <w:noProof/>
         </w:rPr>
         <w:drawing>
-          <wp:inline distT="0" distB="0" distL="0" distR="0" wp14:anchorId="4FB3E887" wp14:editId="30B2EF76">
-            <wp:extent cx="5274310" cy="2606040"/>
-            <wp:effectExtent l="0" t="0" r="2540" b="3810"/>
-            <wp:docPr id="4" name="图片 4"/>
+          <wp:inline distT="0" distB="0" distL="0" distR="0" wp14:anchorId="3B7DB01D" wp14:editId="1344F1F7">
+            <wp:extent cx="5274310" cy="2928620"/>
+            <wp:effectExtent l="0" t="0" r="2540" b="5080"/>
+            <wp:docPr id="3" name="图片 3"/>
             <wp:cNvGraphicFramePr>
               <a:graphicFrameLocks xmlns:a="http://schemas.openxmlformats.org/drawingml/2006/main" noChangeAspect="1"/>
             </wp:cNvGraphicFramePr>
@@ -512,7 +234,7 @@
                   <pic:spPr>
                     <a:xfrm>
                       <a:off x="0" y="0"/>
-                      <a:ext cx="5274310" cy="2606040"/>
+                      <a:ext cx="5274310" cy="2928620"/>
                     </a:xfrm>
                     <a:prstGeom prst="rect">
                       <a:avLst/>
@@ -528,78 +250,277 @@
     <w:p>
       <w:pPr>
         <w:pStyle w:val="a3"/>
+        <w:numPr>
+          <w:ilvl w:val="0"/>
+          <w:numId w:val="1"/>
+        </w:numPr>
+        <w:ind w:firstLineChars="0"/>
+      </w:pPr>
+      <w:r>
+        <w:rPr>
+          <w:rFonts w:hint="eastAsia"/>
+        </w:rPr>
+        <w:t>任务自动化</w:t>
+      </w:r>
+      <w:r>
+        <w:t>：</w:t>
+      </w:r>
+      <w:r>
+        <w:rPr>
+          <w:rFonts w:hint="eastAsia"/>
+        </w:rPr>
+        <w:t>减少</w:t>
+      </w:r>
+      <w:r>
+        <w:t>人工操作，让机器（</w:t>
+      </w:r>
+      <w:r>
+        <w:rPr>
+          <w:rFonts w:hint="eastAsia"/>
+        </w:rPr>
+        <w:t>你的电脑</w:t>
+      </w:r>
+      <w:r>
+        <w:t>）</w:t>
+      </w:r>
+      <w:r>
+        <w:rPr>
+          <w:rFonts w:hint="eastAsia"/>
+        </w:rPr>
+        <w:t xml:space="preserve"> </w:t>
+      </w:r>
+      <w:r>
+        <w:rPr>
+          <w:rFonts w:hint="eastAsia"/>
+        </w:rPr>
+        <w:t>自动监听你所有的操作</w:t>
+      </w:r>
+      <w:r>
+        <w:t>，</w:t>
+      </w:r>
+      <w:r>
+        <w:rPr>
+          <w:rFonts w:hint="eastAsia"/>
+        </w:rPr>
+        <w:t>自动去响应</w:t>
+      </w:r>
+      <w:r>
+        <w:t>。</w:t>
+      </w:r>
+    </w:p>
+    <w:p>
+      <w:pPr>
+        <w:pStyle w:val="a3"/>
+        <w:numPr>
+          <w:ilvl w:val="0"/>
+          <w:numId w:val="1"/>
+        </w:numPr>
+        <w:ind w:firstLineChars="0"/>
+      </w:pPr>
+      <w:r>
+        <w:t>Gulp</w:t>
+      </w:r>
+      <w:r>
+        <w:t>：</w:t>
+      </w:r>
+      <w:r>
+        <w:rPr>
+          <w:rFonts w:hint="eastAsia"/>
+        </w:rPr>
+        <w:t>完成</w:t>
+      </w:r>
+      <w:r>
+        <w:t>自动化的工具</w:t>
+      </w:r>
+      <w:r>
+        <w:rPr>
+          <w:rFonts w:hint="eastAsia"/>
+        </w:rPr>
+        <w:t>，增强工作流程的一个工具</w:t>
+      </w:r>
+      <w:r>
+        <w:t>。</w:t>
+      </w:r>
+    </w:p>
+    <w:p>
+      <w:pPr>
+        <w:pStyle w:val="a3"/>
+        <w:numPr>
+          <w:ilvl w:val="0"/>
+          <w:numId w:val="1"/>
+        </w:numPr>
+        <w:ind w:firstLineChars="0"/>
+      </w:pPr>
+      <w:r>
+        <w:t>G</w:t>
+      </w:r>
+      <w:r>
+        <w:rPr>
+          <w:rFonts w:hint="eastAsia"/>
+        </w:rPr>
+        <w:t>ulp</w:t>
+      </w:r>
+      <w:r>
+        <w:t>的作用：</w:t>
+      </w:r>
+      <w:r>
+        <w:rPr>
+          <w:rFonts w:hint="eastAsia"/>
+        </w:rPr>
+        <w:t>利用各种插件</w:t>
+      </w:r>
+      <w:r>
+        <w:t>，完成</w:t>
+      </w:r>
+      <w:r>
+        <w:rPr>
+          <w:rFonts w:hint="eastAsia"/>
+        </w:rPr>
+        <w:t>任务</w:t>
+      </w:r>
+      <w:r>
+        <w:t>自动化。</w:t>
+      </w:r>
+      <w:r>
+        <w:rPr>
+          <w:rFonts w:hint="eastAsia"/>
+        </w:rPr>
+        <w:t>（</w:t>
+      </w:r>
+      <w:r>
+        <w:rPr>
+          <w:rFonts w:hint="eastAsia"/>
+        </w:rPr>
+        <w:t>node</w:t>
+      </w:r>
+      <w:r>
+        <w:t>.</w:t>
+      </w:r>
+      <w:r>
+        <w:rPr>
+          <w:rFonts w:hint="eastAsia"/>
+        </w:rPr>
+        <w:t>js</w:t>
+      </w:r>
+      <w:r>
+        <w:rPr>
+          <w:rFonts w:hint="eastAsia"/>
+        </w:rPr>
+        <w:t>）</w:t>
+      </w:r>
+    </w:p>
+    <w:p>
+      <w:pPr>
+        <w:pStyle w:val="a3"/>
+        <w:numPr>
+          <w:ilvl w:val="0"/>
+          <w:numId w:val="1"/>
+        </w:numPr>
+        <w:ind w:firstLineChars="0"/>
+      </w:pPr>
+      <w:r>
+        <w:rPr>
+          <w:rFonts w:hint="eastAsia"/>
+        </w:rPr>
+        <w:t>如何使用</w:t>
+      </w:r>
+      <w:r>
+        <w:t>Gulp</w:t>
+      </w:r>
+      <w:r>
+        <w:t>：</w:t>
+      </w:r>
+    </w:p>
+    <w:p>
+      <w:pPr>
+        <w:pStyle w:val="a3"/>
         <w:ind w:left="360" w:firstLineChars="0" w:firstLine="0"/>
         <w:rPr>
-          <w:color w:val="000000" w:themeColor="text1"/>
-        </w:rPr>
-      </w:pPr>
-      <w:r>
-        <w:rPr>
-          <w:color w:val="000000" w:themeColor="text1"/>
-        </w:rPr>
-        <w:t>B</w:t>
-      </w:r>
-      <w:r>
-        <w:rPr>
-          <w:rFonts w:hint="eastAsia"/>
-          <w:color w:val="000000" w:themeColor="text1"/>
-        </w:rPr>
-        <w:t>abel</w:t>
-      </w:r>
-      <w:r>
-        <w:rPr>
-          <w:color w:val="000000" w:themeColor="text1"/>
-        </w:rPr>
-        <w:t>：</w:t>
-      </w:r>
-      <w:r>
-        <w:rPr>
-          <w:color w:val="000000" w:themeColor="text1"/>
-        </w:rPr>
-        <w:t>javascript</w:t>
-      </w:r>
-      <w:r>
-        <w:rPr>
-          <w:color w:val="000000" w:themeColor="text1"/>
-        </w:rPr>
-        <w:t>的一个编译器。</w:t>
-      </w:r>
-      <w:r>
-        <w:rPr>
-          <w:rFonts w:hint="eastAsia"/>
-          <w:color w:val="000000" w:themeColor="text1"/>
-        </w:rPr>
-        <w:t>ES6</w:t>
-      </w:r>
-      <w:r>
-        <w:rPr>
-          <w:color w:val="000000" w:themeColor="text1"/>
-        </w:rPr>
-        <w:t>本身是不能在浏览器上运行的</w:t>
-      </w:r>
-      <w:r>
-        <w:rPr>
-          <w:rFonts w:hint="eastAsia"/>
-          <w:color w:val="000000" w:themeColor="text1"/>
+          <w:color w:val="FF0000"/>
+        </w:rPr>
+      </w:pPr>
+      <w:r>
+        <w:rPr>
+          <w:rFonts w:hint="eastAsia"/>
+          <w:color w:val="FF0000"/>
+        </w:rPr>
+        <w:t>看</w:t>
+      </w:r>
+      <w:r>
+        <w:rPr>
+          <w:color w:val="FF0000"/>
+        </w:rPr>
+        <w:t>gulp</w:t>
+      </w:r>
+      <w:r>
+        <w:rPr>
+          <w:color w:val="FF0000"/>
+        </w:rPr>
+        <w:t>的中文文档，</w:t>
+      </w:r>
+      <w:r>
+        <w:rPr>
+          <w:color w:val="FF0000"/>
+        </w:rPr>
+        <w:t>API</w:t>
+      </w:r>
+      <w:r>
+        <w:rPr>
+          <w:rFonts w:hint="eastAsia"/>
+          <w:color w:val="FF0000"/>
+        </w:rPr>
+        <w:t>。</w:t>
+      </w:r>
+    </w:p>
+    <w:p>
+      <w:pPr>
+        <w:pStyle w:val="a3"/>
+        <w:ind w:left="360" w:firstLineChars="0" w:firstLine="0"/>
+        <w:rPr>
+          <w:color w:val="FF0000"/>
+        </w:rPr>
+      </w:pPr>
+      <w:r>
+        <w:rPr>
+          <w:color w:val="FF0000"/>
+        </w:rPr>
+        <w:t>Gulp</w:t>
+      </w:r>
+      <w:r>
+        <w:rPr>
+          <w:color w:val="FF0000"/>
+        </w:rPr>
+        <w:t>中文网</w:t>
+      </w:r>
+      <w:r>
+        <w:rPr>
+          <w:rFonts w:hint="eastAsia"/>
+          <w:color w:val="FF0000"/>
+        </w:rPr>
+        <w:t>看</w:t>
+      </w:r>
+      <w:r>
+        <w:rPr>
+          <w:color w:val="FF0000"/>
+        </w:rPr>
+        <w:t>API</w:t>
+      </w:r>
+      <w:r>
+        <w:rPr>
+          <w:color w:val="FF0000"/>
         </w:rPr>
         <w:t>，</w:t>
       </w:r>
       <w:r>
         <w:rPr>
-          <w:color w:val="000000" w:themeColor="text1"/>
-        </w:rPr>
-        <w:t>需要</w:t>
-      </w:r>
-      <w:r>
-        <w:rPr>
-          <w:rFonts w:hint="eastAsia"/>
-          <w:color w:val="000000" w:themeColor="text1"/>
-        </w:rPr>
-        <w:t>编译</w:t>
-      </w:r>
-      <w:r>
-        <w:rPr>
-          <w:color w:val="000000" w:themeColor="text1"/>
+          <w:rFonts w:hint="eastAsia"/>
+          <w:color w:val="FF0000"/>
+        </w:rPr>
+        <w:t>了解插件</w:t>
+      </w:r>
+      <w:r>
+        <w:rPr>
+          <w:color w:val="FF0000"/>
         </w:rPr>
         <w:t>。</w:t>
       </w:r>
@@ -609,105 +530,7 @@
         <w:pStyle w:val="a3"/>
         <w:ind w:left="360" w:firstLineChars="0" w:firstLine="0"/>
         <w:rPr>
-          <w:color w:val="000000" w:themeColor="text1"/>
-        </w:rPr>
-      </w:pPr>
-      <w:r>
-        <w:rPr>
-          <w:color w:val="000000" w:themeColor="text1"/>
-        </w:rPr>
-        <w:t>W</w:t>
-      </w:r>
-      <w:r>
-        <w:rPr>
-          <w:rFonts w:hint="eastAsia"/>
-          <w:color w:val="000000" w:themeColor="text1"/>
-        </w:rPr>
-        <w:t>ebpack</w:t>
-      </w:r>
-      <w:r>
-        <w:rPr>
-          <w:color w:val="000000" w:themeColor="text1"/>
-        </w:rPr>
-        <w:t>：解决模块化的东西。</w:t>
-      </w:r>
-    </w:p>
-    <w:p>
-      <w:pPr>
-        <w:pStyle w:val="a3"/>
-        <w:ind w:left="360" w:firstLineChars="0" w:firstLine="0"/>
-        <w:rPr>
-          <w:color w:val="000000" w:themeColor="text1"/>
-        </w:rPr>
-      </w:pPr>
-      <w:r>
-        <w:rPr>
-          <w:color w:val="000000" w:themeColor="text1"/>
-        </w:rPr>
-        <w:t>W</w:t>
-      </w:r>
-      <w:r>
-        <w:rPr>
-          <w:rFonts w:hint="eastAsia"/>
-          <w:color w:val="000000" w:themeColor="text1"/>
-        </w:rPr>
-        <w:t>ebpack</w:t>
-      </w:r>
-      <w:r>
-        <w:rPr>
-          <w:color w:val="000000" w:themeColor="text1"/>
-        </w:rPr>
-        <w:t>-stream</w:t>
-      </w:r>
-      <w:r>
-        <w:rPr>
-          <w:color w:val="000000" w:themeColor="text1"/>
-        </w:rPr>
-        <w:t>：是在</w:t>
-      </w:r>
-      <w:r>
-        <w:rPr>
-          <w:color w:val="000000" w:themeColor="text1"/>
-        </w:rPr>
-        <w:t>gulp</w:t>
-      </w:r>
-      <w:r>
-        <w:rPr>
-          <w:color w:val="000000" w:themeColor="text1"/>
-        </w:rPr>
-        <w:t>的基础上用的。因为</w:t>
-      </w:r>
-      <w:r>
-        <w:rPr>
-          <w:color w:val="000000" w:themeColor="text1"/>
-        </w:rPr>
-        <w:t>gulp</w:t>
-      </w:r>
-      <w:r>
-        <w:rPr>
-          <w:color w:val="000000" w:themeColor="text1"/>
-        </w:rPr>
-        <w:t>是基于</w:t>
-      </w:r>
-      <w:r>
-        <w:rPr>
-          <w:color w:val="000000" w:themeColor="text1"/>
-        </w:rPr>
-        <w:t>stream</w:t>
-      </w:r>
-      <w:r>
-        <w:rPr>
-          <w:color w:val="000000" w:themeColor="text1"/>
-        </w:rPr>
-        <w:t>的。</w:t>
-      </w:r>
-    </w:p>
-    <w:p>
-      <w:pPr>
-        <w:pStyle w:val="a3"/>
-        <w:ind w:left="360" w:firstLineChars="0" w:firstLine="0"/>
-        <w:rPr>
-          <w:color w:val="000000" w:themeColor="text1"/>
+          <w:color w:val="FF0000"/>
         </w:rPr>
       </w:pPr>
       <w:r>
@@ -716,10 +539,10 @@
         </w:rPr>
         <w:lastRenderedPageBreak/>
         <w:drawing>
-          <wp:inline distT="0" distB="0" distL="0" distR="0" wp14:anchorId="63F3A68B" wp14:editId="183BDD65">
-            <wp:extent cx="5274310" cy="2632710"/>
-            <wp:effectExtent l="0" t="0" r="2540" b="0"/>
-            <wp:docPr id="5" name="图片 5"/>
+          <wp:inline distT="0" distB="0" distL="0" distR="0" wp14:anchorId="4FB3E887" wp14:editId="30B2EF76">
+            <wp:extent cx="5274310" cy="2606040"/>
+            <wp:effectExtent l="0" t="0" r="2540" b="3810"/>
+            <wp:docPr id="4" name="图片 4"/>
             <wp:cNvGraphicFramePr>
               <a:graphicFrameLocks xmlns:a="http://schemas.openxmlformats.org/drawingml/2006/main" noChangeAspect="1"/>
             </wp:cNvGraphicFramePr>
@@ -739,6 +562,232 @@
                   <pic:spPr>
                     <a:xfrm>
                       <a:off x="0" y="0"/>
+                      <a:ext cx="5274310" cy="2606040"/>
+                    </a:xfrm>
+                    <a:prstGeom prst="rect">
+                      <a:avLst/>
+                    </a:prstGeom>
+                  </pic:spPr>
+                </pic:pic>
+              </a:graphicData>
+            </a:graphic>
+          </wp:inline>
+        </w:drawing>
+      </w:r>
+    </w:p>
+    <w:p>
+      <w:pPr>
+        <w:pStyle w:val="a3"/>
+        <w:ind w:left="360" w:firstLineChars="0" w:firstLine="0"/>
+        <w:rPr>
+          <w:color w:val="000000" w:themeColor="text1"/>
+        </w:rPr>
+      </w:pPr>
+      <w:r>
+        <w:rPr>
+          <w:color w:val="000000" w:themeColor="text1"/>
+        </w:rPr>
+        <w:t>B</w:t>
+      </w:r>
+      <w:r>
+        <w:rPr>
+          <w:rFonts w:hint="eastAsia"/>
+          <w:color w:val="000000" w:themeColor="text1"/>
+        </w:rPr>
+        <w:t>abel</w:t>
+      </w:r>
+      <w:r>
+        <w:rPr>
+          <w:color w:val="000000" w:themeColor="text1"/>
+        </w:rPr>
+        <w:t>：</w:t>
+      </w:r>
+      <w:r>
+        <w:rPr>
+          <w:color w:val="000000" w:themeColor="text1"/>
+        </w:rPr>
+        <w:t>javascript</w:t>
+      </w:r>
+      <w:r>
+        <w:rPr>
+          <w:color w:val="000000" w:themeColor="text1"/>
+        </w:rPr>
+        <w:t>的一个编译器。</w:t>
+      </w:r>
+      <w:r>
+        <w:rPr>
+          <w:rFonts w:hint="eastAsia"/>
+          <w:color w:val="000000" w:themeColor="text1"/>
+        </w:rPr>
+        <w:t>ES6</w:t>
+      </w:r>
+      <w:r>
+        <w:rPr>
+          <w:color w:val="000000" w:themeColor="text1"/>
+        </w:rPr>
+        <w:t>本身是不能在浏览器上运行的</w:t>
+      </w:r>
+      <w:r>
+        <w:rPr>
+          <w:rFonts w:hint="eastAsia"/>
+          <w:color w:val="000000" w:themeColor="text1"/>
+        </w:rPr>
+        <w:t>，</w:t>
+      </w:r>
+      <w:r>
+        <w:rPr>
+          <w:color w:val="000000" w:themeColor="text1"/>
+        </w:rPr>
+        <w:t>需要</w:t>
+      </w:r>
+      <w:r>
+        <w:rPr>
+          <w:rFonts w:hint="eastAsia"/>
+          <w:color w:val="000000" w:themeColor="text1"/>
+        </w:rPr>
+        <w:t>编译</w:t>
+      </w:r>
+      <w:r>
+        <w:rPr>
+          <w:color w:val="000000" w:themeColor="text1"/>
+        </w:rPr>
+        <w:t>。</w:t>
+      </w:r>
+    </w:p>
+    <w:p>
+      <w:pPr>
+        <w:pStyle w:val="a3"/>
+        <w:ind w:left="360" w:firstLineChars="0" w:firstLine="0"/>
+        <w:rPr>
+          <w:color w:val="000000" w:themeColor="text1"/>
+        </w:rPr>
+      </w:pPr>
+      <w:r>
+        <w:rPr>
+          <w:color w:val="000000" w:themeColor="text1"/>
+        </w:rPr>
+        <w:t>W</w:t>
+      </w:r>
+      <w:r>
+        <w:rPr>
+          <w:rFonts w:hint="eastAsia"/>
+          <w:color w:val="000000" w:themeColor="text1"/>
+        </w:rPr>
+        <w:t>ebpack</w:t>
+      </w:r>
+      <w:r>
+        <w:rPr>
+          <w:color w:val="000000" w:themeColor="text1"/>
+        </w:rPr>
+        <w:t>：解决模块化的东西。</w:t>
+      </w:r>
+    </w:p>
+    <w:p>
+      <w:pPr>
+        <w:pStyle w:val="a3"/>
+        <w:ind w:left="360" w:firstLineChars="0" w:firstLine="0"/>
+        <w:rPr>
+          <w:color w:val="000000" w:themeColor="text1"/>
+        </w:rPr>
+      </w:pPr>
+      <w:r>
+        <w:rPr>
+          <w:color w:val="000000" w:themeColor="text1"/>
+        </w:rPr>
+        <w:t>W</w:t>
+      </w:r>
+      <w:r>
+        <w:rPr>
+          <w:rFonts w:hint="eastAsia"/>
+          <w:color w:val="000000" w:themeColor="text1"/>
+        </w:rPr>
+        <w:t>ebpack</w:t>
+      </w:r>
+      <w:r>
+        <w:rPr>
+          <w:color w:val="000000" w:themeColor="text1"/>
+        </w:rPr>
+        <w:t>-stream</w:t>
+      </w:r>
+      <w:r>
+        <w:rPr>
+          <w:color w:val="000000" w:themeColor="text1"/>
+        </w:rPr>
+        <w:t>：是在</w:t>
+      </w:r>
+      <w:r>
+        <w:rPr>
+          <w:color w:val="000000" w:themeColor="text1"/>
+        </w:rPr>
+        <w:t>gulp</w:t>
+      </w:r>
+      <w:r>
+        <w:rPr>
+          <w:color w:val="000000" w:themeColor="text1"/>
+        </w:rPr>
+        <w:t>的基础上用的。因为</w:t>
+      </w:r>
+      <w:r>
+        <w:rPr>
+          <w:color w:val="000000" w:themeColor="text1"/>
+        </w:rPr>
+        <w:t>gulp</w:t>
+      </w:r>
+      <w:r>
+        <w:rPr>
+          <w:color w:val="000000" w:themeColor="text1"/>
+        </w:rPr>
+        <w:t>是基于</w:t>
+      </w:r>
+      <w:r>
+        <w:rPr>
+          <w:color w:val="000000" w:themeColor="text1"/>
+        </w:rPr>
+        <w:t>stream</w:t>
+      </w:r>
+      <w:r>
+        <w:rPr>
+          <w:color w:val="000000" w:themeColor="text1"/>
+        </w:rPr>
+        <w:t>的。</w:t>
+      </w:r>
+    </w:p>
+    <w:p>
+      <w:pPr>
+        <w:pStyle w:val="a3"/>
+        <w:ind w:left="360" w:firstLineChars="0" w:firstLine="0"/>
+        <w:rPr>
+          <w:color w:val="000000" w:themeColor="text1"/>
+        </w:rPr>
+      </w:pPr>
+      <w:r>
+        <w:rPr>
+          <w:noProof/>
+        </w:rPr>
+        <w:drawing>
+          <wp:inline distT="0" distB="0" distL="0" distR="0" wp14:anchorId="63F3A68B" wp14:editId="183BDD65">
+            <wp:extent cx="5274310" cy="2632710"/>
+            <wp:effectExtent l="0" t="0" r="2540" b="0"/>
+            <wp:docPr id="5" name="图片 5"/>
+            <wp:cNvGraphicFramePr>
+              <a:graphicFrameLocks xmlns:a="http://schemas.openxmlformats.org/drawingml/2006/main" noChangeAspect="1"/>
+            </wp:cNvGraphicFramePr>
+            <a:graphic xmlns:a="http://schemas.openxmlformats.org/drawingml/2006/main">
+              <a:graphicData uri="http://schemas.openxmlformats.org/drawingml/2006/picture">
+                <pic:pic xmlns:pic="http://schemas.openxmlformats.org/drawingml/2006/picture">
+                  <pic:nvPicPr>
+                    <pic:cNvPr id="1" name=""/>
+                    <pic:cNvPicPr/>
+                  </pic:nvPicPr>
+                  <pic:blipFill>
+                    <a:blip r:embed="rId10"/>
+                    <a:stretch>
+                      <a:fillRect/>
+                    </a:stretch>
+                  </pic:blipFill>
+                  <pic:spPr>
+                    <a:xfrm>
+                      <a:off x="0" y="0"/>
                       <a:ext cx="5274310" cy="2632710"/>
                     </a:xfrm>
                     <a:prstGeom prst="rect">
@@ -758,6 +807,34 @@
         <w:ind w:left="360" w:firstLineChars="0" w:firstLine="0"/>
         <w:rPr>
           <w:color w:val="000000" w:themeColor="text1"/>
+          <w:sz w:val="32"/>
+          <w:szCs w:val="32"/>
+        </w:rPr>
+      </w:pPr>
+    </w:p>
+    <w:p>
+      <w:pPr>
+        <w:pStyle w:val="2"/>
+      </w:pPr>
+      <w:r>
+        <w:rPr>
+          <w:rFonts w:hint="eastAsia"/>
+        </w:rPr>
+        <w:t>2-2</w:t>
+      </w:r>
+      <w:r>
+        <w:rPr>
+          <w:rFonts w:hint="eastAsia"/>
+        </w:rPr>
+        <w:t>项目目录创建</w:t>
+      </w:r>
+    </w:p>
+    <w:p>
+      <w:pPr>
+        <w:pStyle w:val="a3"/>
+        <w:ind w:left="360" w:firstLineChars="0" w:firstLine="0"/>
+        <w:rPr>
+          <w:color w:val="000000" w:themeColor="text1"/>
         </w:rPr>
       </w:pPr>
       <w:r>
@@ -784,7 +861,6 @@
         <w:pStyle w:val="a3"/>
         <w:ind w:left="360" w:firstLineChars="0" w:firstLine="0"/>
         <w:rPr>
-          <w:rFonts w:hint="eastAsia"/>
           <w:color w:val="000000" w:themeColor="text1"/>
         </w:rPr>
       </w:pPr>
@@ -854,7 +930,6 @@
         <w:pStyle w:val="a3"/>
         <w:ind w:left="360" w:firstLineChars="0" w:firstLine="0"/>
         <w:rPr>
-          <w:rFonts w:hint="eastAsia"/>
           <w:color w:val="000000" w:themeColor="text1"/>
         </w:rPr>
       </w:pPr>
@@ -911,7 +986,6 @@
         <w:pStyle w:val="a3"/>
         <w:ind w:left="360" w:firstLineChars="0" w:firstLine="0"/>
         <w:rPr>
-          <w:rFonts w:hint="eastAsia"/>
           <w:color w:val="000000" w:themeColor="text1"/>
         </w:rPr>
       </w:pPr>
@@ -1001,7 +1075,6 @@
         <w:pStyle w:val="a3"/>
         <w:ind w:left="360" w:firstLineChars="0" w:firstLine="0"/>
         <w:rPr>
-          <w:rFonts w:hint="eastAsia"/>
           <w:color w:val="000000" w:themeColor="text1"/>
         </w:rPr>
       </w:pPr>
@@ -1069,6 +1142,7 @@
         <w:rPr>
           <w:color w:val="000000" w:themeColor="text1"/>
         </w:rPr>
+        <w:lastRenderedPageBreak/>
         <w:tab/>
       </w:r>
       <w:r>
@@ -1158,7 +1232,6 @@
         <w:pStyle w:val="a3"/>
         <w:ind w:left="360" w:firstLineChars="0" w:firstLine="0"/>
         <w:rPr>
-          <w:rFonts w:hint="eastAsia"/>
           <w:color w:val="000000" w:themeColor="text1"/>
         </w:rPr>
       </w:pPr>
@@ -1225,7 +1298,6 @@
         <w:pStyle w:val="a3"/>
         <w:ind w:left="360" w:firstLineChars="0" w:firstLine="0"/>
         <w:rPr>
-          <w:rFonts w:hint="eastAsia"/>
           <w:color w:val="000000" w:themeColor="text1"/>
         </w:rPr>
       </w:pPr>
@@ -1309,7 +1381,6 @@
         <w:pStyle w:val="a3"/>
         <w:ind w:left="360" w:firstLineChars="0" w:firstLine="0"/>
         <w:rPr>
-          <w:rFonts w:hint="eastAsia"/>
           <w:color w:val="000000" w:themeColor="text1"/>
         </w:rPr>
       </w:pPr>
@@ -1423,8 +1494,6 @@
           <w:color w:val="000000" w:themeColor="text1"/>
         </w:rPr>
       </w:pPr>
-      <w:bookmarkStart w:id="0" w:name="_GoBack"/>
-      <w:bookmarkEnd w:id="0"/>
       <w:r>
         <w:rPr>
           <w:color w:val="000000" w:themeColor="text1"/>
@@ -1738,30 +1807,3200 @@
         <w:pStyle w:val="a3"/>
         <w:ind w:left="780" w:firstLineChars="0" w:firstLine="60"/>
         <w:rPr>
-          <w:rFonts w:hint="eastAsia"/>
-          <w:color w:val="000000" w:themeColor="text1"/>
-        </w:rPr>
-      </w:pPr>
-    </w:p>
-    <w:p>
-      <w:pPr>
-        <w:pStyle w:val="a3"/>
-        <w:ind w:left="780" w:firstLineChars="0" w:firstLine="60"/>
-        <w:rPr>
-          <w:rFonts w:hint="eastAsia"/>
-          <w:color w:val="000000" w:themeColor="text1"/>
-        </w:rPr>
-      </w:pPr>
-    </w:p>
-    <w:p>
-      <w:pPr>
-        <w:pStyle w:val="a3"/>
-        <w:ind w:left="780" w:firstLineChars="0" w:firstLine="60"/>
-        <w:rPr>
-          <w:rFonts w:hint="eastAsia"/>
-          <w:color w:val="000000" w:themeColor="text1"/>
-        </w:rPr>
-      </w:pPr>
+          <w:color w:val="000000" w:themeColor="text1"/>
+        </w:rPr>
+      </w:pPr>
+    </w:p>
+    <w:p>
+      <w:pPr>
+        <w:pStyle w:val="a3"/>
+        <w:ind w:left="780" w:firstLineChars="0" w:firstLine="60"/>
+        <w:rPr>
+          <w:color w:val="000000" w:themeColor="text1"/>
+        </w:rPr>
+      </w:pPr>
+    </w:p>
+    <w:p>
+      <w:pPr>
+        <w:pStyle w:val="2"/>
+      </w:pPr>
+      <w:r>
+        <w:rPr>
+          <w:rFonts w:hint="eastAsia"/>
+        </w:rPr>
+        <w:t xml:space="preserve">2-3 </w:t>
+      </w:r>
+      <w:r>
+        <w:rPr>
+          <w:rFonts w:hint="eastAsia"/>
+        </w:rPr>
+        <w:t>命令行</w:t>
+      </w:r>
+      <w:r>
+        <w:t>处理、创建</w:t>
+      </w:r>
+      <w:r>
+        <w:t>JS</w:t>
+      </w:r>
+      <w:r>
+        <w:t>编译任务</w:t>
+      </w:r>
+    </w:p>
+    <w:p>
+      <w:pPr>
+        <w:pStyle w:val="a3"/>
+        <w:ind w:left="780" w:firstLineChars="0" w:firstLine="60"/>
+        <w:rPr>
+          <w:color w:val="000000" w:themeColor="text1"/>
+        </w:rPr>
+      </w:pPr>
+    </w:p>
+    <w:p>
+      <w:pPr>
+        <w:pStyle w:val="a3"/>
+        <w:ind w:left="780" w:firstLineChars="0" w:firstLine="60"/>
+        <w:rPr>
+          <w:color w:val="000000" w:themeColor="text1"/>
+        </w:rPr>
+      </w:pPr>
+      <w:r>
+        <w:rPr>
+          <w:rFonts w:hint="eastAsia"/>
+          <w:color w:val="000000" w:themeColor="text1"/>
+        </w:rPr>
+        <w:t>编写</w:t>
+      </w:r>
+      <w:r>
+        <w:rPr>
+          <w:color w:val="000000" w:themeColor="text1"/>
+          <w:highlight w:val="yellow"/>
+        </w:rPr>
+        <w:t>tasks</w:t>
+      </w:r>
+      <w:r>
+        <w:rPr>
+          <w:rFonts w:hint="eastAsia"/>
+          <w:color w:val="000000" w:themeColor="text1"/>
+          <w:highlight w:val="yellow"/>
+        </w:rPr>
+        <w:t>/</w:t>
+      </w:r>
+      <w:r>
+        <w:rPr>
+          <w:color w:val="000000" w:themeColor="text1"/>
+          <w:highlight w:val="yellow"/>
+        </w:rPr>
+        <w:t>util</w:t>
+      </w:r>
+      <w:r>
+        <w:rPr>
+          <w:color w:val="000000" w:themeColor="text1"/>
+          <w:highlight w:val="yellow"/>
+        </w:rPr>
+        <w:t xml:space="preserve">/ </w:t>
+      </w:r>
+      <w:r>
+        <w:rPr>
+          <w:color w:val="000000" w:themeColor="text1"/>
+          <w:highlight w:val="yellow"/>
+        </w:rPr>
+        <w:t>a</w:t>
+      </w:r>
+      <w:r>
+        <w:rPr>
+          <w:color w:val="000000" w:themeColor="text1"/>
+          <w:highlight w:val="yellow"/>
+        </w:rPr>
+        <w:t>rgs.js</w:t>
+      </w:r>
+      <w:r>
+        <w:rPr>
+          <w:rFonts w:hint="eastAsia"/>
+          <w:color w:val="000000" w:themeColor="text1"/>
+        </w:rPr>
+        <w:t>文件</w:t>
+      </w:r>
+      <w:r>
+        <w:rPr>
+          <w:rFonts w:hint="eastAsia"/>
+          <w:color w:val="000000" w:themeColor="text1"/>
+        </w:rPr>
+        <w:t xml:space="preserve">  //</w:t>
+      </w:r>
+      <w:r>
+        <w:rPr>
+          <w:rFonts w:hint="eastAsia"/>
+          <w:color w:val="000000" w:themeColor="text1"/>
+        </w:rPr>
+        <w:t>处理命令行</w:t>
+      </w:r>
+      <w:r>
+        <w:rPr>
+          <w:color w:val="000000" w:themeColor="text1"/>
+        </w:rPr>
+        <w:t>参数的</w:t>
+      </w:r>
+    </w:p>
+    <w:p>
+      <w:pPr>
+        <w:pStyle w:val="a3"/>
+        <w:ind w:left="780" w:firstLineChars="0" w:firstLine="60"/>
+        <w:rPr>
+          <w:color w:val="000000" w:themeColor="text1"/>
+        </w:rPr>
+      </w:pPr>
+      <w:r>
+        <w:rPr>
+          <w:color w:val="000000" w:themeColor="text1"/>
+        </w:rPr>
+        <w:t>I</w:t>
+      </w:r>
+      <w:r>
+        <w:rPr>
+          <w:rFonts w:hint="eastAsia"/>
+          <w:color w:val="000000" w:themeColor="text1"/>
+        </w:rPr>
+        <w:t>mport</w:t>
+      </w:r>
+      <w:r>
+        <w:rPr>
+          <w:color w:val="000000" w:themeColor="text1"/>
+        </w:rPr>
+        <w:t xml:space="preserve"> yargs from “yargs”</w:t>
+      </w:r>
+    </w:p>
+    <w:p>
+      <w:pPr>
+        <w:pStyle w:val="a3"/>
+        <w:ind w:left="780" w:firstLineChars="0" w:firstLine="60"/>
+        <w:rPr>
+          <w:color w:val="000000" w:themeColor="text1"/>
+        </w:rPr>
+      </w:pPr>
+    </w:p>
+    <w:p>
+      <w:pPr>
+        <w:pStyle w:val="a3"/>
+        <w:ind w:left="780" w:firstLineChars="0" w:firstLine="60"/>
+        <w:rPr>
+          <w:color w:val="000000" w:themeColor="text1"/>
+        </w:rPr>
+      </w:pPr>
+      <w:r>
+        <w:rPr>
+          <w:rFonts w:hint="eastAsia"/>
+          <w:color w:val="000000" w:themeColor="text1"/>
+        </w:rPr>
+        <w:t>编写</w:t>
+      </w:r>
+      <w:r>
+        <w:rPr>
+          <w:color w:val="000000" w:themeColor="text1"/>
+          <w:highlight w:val="yellow"/>
+        </w:rPr>
+        <w:t>tasks</w:t>
+      </w:r>
+      <w:r>
+        <w:rPr>
+          <w:rFonts w:hint="eastAsia"/>
+          <w:color w:val="000000" w:themeColor="text1"/>
+          <w:highlight w:val="yellow"/>
+        </w:rPr>
+        <w:t>/</w:t>
+      </w:r>
+      <w:r>
+        <w:rPr>
+          <w:color w:val="000000" w:themeColor="text1"/>
+          <w:highlight w:val="yellow"/>
+        </w:rPr>
+        <w:t xml:space="preserve"> </w:t>
+      </w:r>
+      <w:r>
+        <w:rPr>
+          <w:color w:val="000000" w:themeColor="text1"/>
+          <w:highlight w:val="yellow"/>
+        </w:rPr>
+        <w:t>scripts.js</w:t>
+      </w:r>
+      <w:r>
+        <w:rPr>
+          <w:rFonts w:hint="eastAsia"/>
+          <w:color w:val="000000" w:themeColor="text1"/>
+        </w:rPr>
+        <w:t>文件</w:t>
+      </w:r>
+      <w:r>
+        <w:rPr>
+          <w:rFonts w:hint="eastAsia"/>
+          <w:color w:val="000000" w:themeColor="text1"/>
+        </w:rPr>
+        <w:t xml:space="preserve">  //</w:t>
+      </w:r>
+      <w:r>
+        <w:rPr>
+          <w:rFonts w:hint="eastAsia"/>
+          <w:color w:val="000000" w:themeColor="text1"/>
+        </w:rPr>
+        <w:t>构建脚本</w:t>
+      </w:r>
+      <w:r>
+        <w:rPr>
+          <w:color w:val="000000" w:themeColor="text1"/>
+        </w:rPr>
+        <w:t>，</w:t>
+      </w:r>
+      <w:r>
+        <w:rPr>
+          <w:rFonts w:hint="eastAsia"/>
+          <w:color w:val="000000" w:themeColor="text1"/>
+        </w:rPr>
+        <w:t>对</w:t>
+      </w:r>
+      <w:r>
+        <w:rPr>
+          <w:color w:val="000000" w:themeColor="text1"/>
+        </w:rPr>
+        <w:t>js</w:t>
+      </w:r>
+      <w:r>
+        <w:rPr>
+          <w:color w:val="000000" w:themeColor="text1"/>
+        </w:rPr>
+        <w:t>做处理的</w:t>
+      </w:r>
+    </w:p>
+    <w:p>
+      <w:pPr>
+        <w:pStyle w:val="a3"/>
+        <w:ind w:left="780" w:firstLineChars="0" w:firstLine="60"/>
+        <w:rPr>
+          <w:color w:val="000000" w:themeColor="text1"/>
+        </w:rPr>
+      </w:pPr>
+      <w:r>
+        <w:rPr>
+          <w:rFonts w:hint="eastAsia"/>
+          <w:color w:val="000000" w:themeColor="text1"/>
+        </w:rPr>
+        <w:t>引入</w:t>
+      </w:r>
+      <w:r>
+        <w:rPr>
+          <w:color w:val="000000" w:themeColor="text1"/>
+        </w:rPr>
+        <w:t>各种包，然后安装</w:t>
+      </w:r>
+      <w:r>
+        <w:rPr>
+          <w:rFonts w:hint="eastAsia"/>
+          <w:color w:val="000000" w:themeColor="text1"/>
+        </w:rPr>
+        <w:t>。</w:t>
+      </w:r>
+      <w:r>
+        <w:rPr>
+          <w:rFonts w:hint="eastAsia"/>
+          <w:color w:val="000000" w:themeColor="text1"/>
+        </w:rPr>
+        <w:t>（</w:t>
+      </w:r>
+      <w:r>
+        <w:rPr>
+          <w:rFonts w:hint="eastAsia"/>
+          <w:color w:val="FF0000"/>
+        </w:rPr>
+        <w:t>npm</w:t>
+      </w:r>
+      <w:r>
+        <w:rPr>
+          <w:rFonts w:hint="eastAsia"/>
+          <w:color w:val="FF0000"/>
+        </w:rPr>
+        <w:t>镜像</w:t>
+      </w:r>
+      <w:r>
+        <w:rPr>
+          <w:color w:val="FF0000"/>
+        </w:rPr>
+        <w:t>淘宝</w:t>
+      </w:r>
+      <w:r>
+        <w:rPr>
+          <w:rFonts w:hint="eastAsia"/>
+          <w:color w:val="FF0000"/>
+        </w:rPr>
+        <w:t>可以解决</w:t>
+      </w:r>
+      <w:r>
+        <w:rPr>
+          <w:color w:val="FF0000"/>
+        </w:rPr>
+        <w:t>安装中的问题</w:t>
+      </w:r>
+      <w:r>
+        <w:rPr>
+          <w:color w:val="000000" w:themeColor="text1"/>
+        </w:rPr>
+        <w:t>）</w:t>
+      </w:r>
+    </w:p>
+    <w:p>
+      <w:pPr>
+        <w:pStyle w:val="a3"/>
+        <w:ind w:left="780" w:firstLineChars="0" w:firstLine="60"/>
+        <w:rPr>
+          <w:color w:val="000000" w:themeColor="text1"/>
+        </w:rPr>
+      </w:pPr>
+    </w:p>
+    <w:p>
+      <w:pPr>
+        <w:autoSpaceDE w:val="0"/>
+        <w:autoSpaceDN w:val="0"/>
+        <w:adjustRightInd w:val="0"/>
+        <w:jc w:val="left"/>
+        <w:rPr>
+          <w:rFonts w:ascii="Lucida Console" w:hAnsi="Lucida Console" w:cs="Lucida Console"/>
+          <w:kern w:val="0"/>
+          <w:sz w:val="18"/>
+          <w:szCs w:val="18"/>
+        </w:rPr>
+      </w:pPr>
+      <w:r>
+        <w:rPr>
+          <w:rFonts w:ascii="Lucida Console" w:hAnsi="Lucida Console" w:cs="Lucida Console"/>
+          <w:kern w:val="0"/>
+          <w:sz w:val="18"/>
+          <w:szCs w:val="18"/>
+        </w:rPr>
+        <w:t>npm install gulp-if gulp-concat webpack webpack-stream vinyl-named gulp-livereload gulp-plumber gulp-rename gulp-uglify gulp-util yargs --save-dev</w:t>
+      </w:r>
+    </w:p>
+    <w:p>
+      <w:pPr>
+        <w:pStyle w:val="a3"/>
+        <w:ind w:left="780" w:firstLineChars="0" w:firstLine="60"/>
+        <w:rPr>
+          <w:color w:val="000000" w:themeColor="text1"/>
+        </w:rPr>
+      </w:pPr>
+    </w:p>
+    <w:p>
+      <w:pPr>
+        <w:pStyle w:val="a3"/>
+        <w:ind w:left="780" w:firstLineChars="0" w:firstLine="60"/>
+        <w:rPr>
+          <w:color w:val="000000" w:themeColor="text1"/>
+        </w:rPr>
+      </w:pPr>
+      <w:r>
+        <w:rPr>
+          <w:rFonts w:hint="eastAsia"/>
+          <w:color w:val="000000" w:themeColor="text1"/>
+        </w:rPr>
+        <w:t>--</w:t>
+      </w:r>
+      <w:r>
+        <w:rPr>
+          <w:color w:val="000000" w:themeColor="text1"/>
+        </w:rPr>
+        <w:t xml:space="preserve">save-dev  </w:t>
+      </w:r>
+      <w:r>
+        <w:rPr>
+          <w:rFonts w:hint="eastAsia"/>
+          <w:color w:val="000000" w:themeColor="text1"/>
+        </w:rPr>
+        <w:t>：</w:t>
+      </w:r>
+      <w:r>
+        <w:rPr>
+          <w:color w:val="000000" w:themeColor="text1"/>
+        </w:rPr>
+        <w:t>可以在</w:t>
+      </w:r>
+      <w:r>
+        <w:rPr>
+          <w:color w:val="000000" w:themeColor="text1"/>
+        </w:rPr>
+        <w:t>pakage.json</w:t>
+      </w:r>
+      <w:r>
+        <w:rPr>
+          <w:rFonts w:hint="eastAsia"/>
+          <w:color w:val="000000" w:themeColor="text1"/>
+        </w:rPr>
+        <w:t>中</w:t>
+      </w:r>
+      <w:r>
+        <w:rPr>
+          <w:color w:val="000000" w:themeColor="text1"/>
+        </w:rPr>
+        <w:t>写入</w:t>
+      </w:r>
+      <w:r>
+        <w:rPr>
+          <w:rFonts w:hint="eastAsia"/>
+          <w:color w:val="000000" w:themeColor="text1"/>
+        </w:rPr>
+        <w:t>包依赖</w:t>
+      </w:r>
+      <w:r>
+        <w:rPr>
+          <w:color w:val="000000" w:themeColor="text1"/>
+        </w:rPr>
+        <w:t>的信息</w:t>
+      </w:r>
+      <w:r>
+        <w:rPr>
+          <w:rFonts w:hint="eastAsia"/>
+          <w:color w:val="000000" w:themeColor="text1"/>
+        </w:rPr>
+        <w:t xml:space="preserve"> </w:t>
+      </w:r>
+      <w:r>
+        <w:rPr>
+          <w:rFonts w:hint="eastAsia"/>
+          <w:color w:val="000000" w:themeColor="text1"/>
+        </w:rPr>
+        <w:t>字段</w:t>
+      </w:r>
+    </w:p>
+    <w:p>
+      <w:pPr>
+        <w:pStyle w:val="a3"/>
+        <w:ind w:left="780" w:firstLineChars="0" w:firstLine="60"/>
+        <w:rPr>
+          <w:color w:val="000000" w:themeColor="text1"/>
+        </w:rPr>
+      </w:pPr>
+    </w:p>
+    <w:p>
+      <w:pPr>
+        <w:pStyle w:val="a3"/>
+        <w:ind w:left="780" w:firstLineChars="0" w:firstLine="60"/>
+        <w:rPr>
+          <w:color w:val="000000" w:themeColor="text1"/>
+        </w:rPr>
+      </w:pPr>
+    </w:p>
+    <w:p>
+      <w:pPr>
+        <w:pStyle w:val="a3"/>
+        <w:ind w:left="780" w:firstLineChars="0" w:firstLine="60"/>
+        <w:rPr>
+          <w:color w:val="000000" w:themeColor="text1"/>
+        </w:rPr>
+      </w:pPr>
+      <w:r>
+        <w:rPr>
+          <w:rFonts w:hint="eastAsia"/>
+          <w:color w:val="000000" w:themeColor="text1"/>
+        </w:rPr>
+        <w:t>创建</w:t>
+      </w:r>
+      <w:r>
+        <w:rPr>
+          <w:color w:val="000000" w:themeColor="text1"/>
+        </w:rPr>
+        <w:t>一个</w:t>
+      </w:r>
+      <w:r>
+        <w:rPr>
+          <w:color w:val="000000" w:themeColor="text1"/>
+        </w:rPr>
+        <w:t>gulp</w:t>
+      </w:r>
+      <w:r>
+        <w:rPr>
+          <w:color w:val="000000" w:themeColor="text1"/>
+        </w:rPr>
+        <w:t>任务</w:t>
+      </w:r>
+      <w:r>
+        <w:rPr>
+          <w:rFonts w:hint="eastAsia"/>
+          <w:color w:val="000000" w:themeColor="text1"/>
+        </w:rPr>
+        <w:t>。</w:t>
+      </w:r>
+    </w:p>
+    <w:p>
+      <w:pPr>
+        <w:pStyle w:val="a3"/>
+        <w:ind w:left="780" w:firstLineChars="0" w:firstLine="60"/>
+        <w:rPr>
+          <w:color w:val="000000" w:themeColor="text1"/>
+        </w:rPr>
+      </w:pPr>
+    </w:p>
+    <w:p>
+      <w:pPr>
+        <w:pStyle w:val="2"/>
+      </w:pPr>
+      <w:r>
+        <w:rPr>
+          <w:rFonts w:hint="eastAsia"/>
+        </w:rPr>
+        <w:t>2-</w:t>
+      </w:r>
+      <w:r>
+        <w:t>4</w:t>
+      </w:r>
+      <w:r>
+        <w:rPr>
+          <w:rFonts w:hint="eastAsia"/>
+        </w:rPr>
+        <w:t xml:space="preserve"> </w:t>
+      </w:r>
+      <w:r>
+        <w:rPr>
+          <w:rFonts w:hint="eastAsia"/>
+        </w:rPr>
+        <w:t>创建模板</w:t>
+      </w:r>
+      <w:r>
+        <w:t>、服务任务脚本</w:t>
+      </w:r>
+    </w:p>
+    <w:p>
+      <w:pPr>
+        <w:pStyle w:val="a3"/>
+        <w:ind w:left="780" w:firstLineChars="0" w:firstLine="60"/>
+        <w:rPr>
+          <w:color w:val="000000" w:themeColor="text1"/>
+        </w:rPr>
+      </w:pPr>
+      <w:r>
+        <w:rPr>
+          <w:rFonts w:hint="eastAsia"/>
+          <w:color w:val="000000" w:themeColor="text1"/>
+        </w:rPr>
+        <w:t>编写</w:t>
+      </w:r>
+      <w:r>
+        <w:rPr>
+          <w:rFonts w:hint="eastAsia"/>
+          <w:color w:val="000000" w:themeColor="text1"/>
+          <w:highlight w:val="yellow"/>
+        </w:rPr>
+        <w:t>tasks</w:t>
+      </w:r>
+      <w:r>
+        <w:rPr>
+          <w:color w:val="000000" w:themeColor="text1"/>
+          <w:highlight w:val="yellow"/>
+        </w:rPr>
+        <w:t>/</w:t>
+      </w:r>
+      <w:r>
+        <w:rPr>
+          <w:color w:val="000000" w:themeColor="text1"/>
+          <w:highlight w:val="yellow"/>
+        </w:rPr>
+        <w:t>p</w:t>
+      </w:r>
+      <w:r>
+        <w:rPr>
+          <w:color w:val="000000" w:themeColor="text1"/>
+          <w:highlight w:val="yellow"/>
+        </w:rPr>
+        <w:t>ages.js</w:t>
+      </w:r>
+      <w:r>
+        <w:rPr>
+          <w:rFonts w:hint="eastAsia"/>
+          <w:color w:val="000000" w:themeColor="text1"/>
+        </w:rPr>
+        <w:t>文件</w:t>
+      </w:r>
+      <w:r>
+        <w:rPr>
+          <w:color w:val="000000" w:themeColor="text1"/>
+        </w:rPr>
+        <w:t>。</w:t>
+      </w:r>
+      <w:r>
+        <w:rPr>
+          <w:rFonts w:hint="eastAsia"/>
+          <w:color w:val="000000" w:themeColor="text1"/>
+        </w:rPr>
+        <w:t xml:space="preserve"> /</w:t>
+      </w:r>
+      <w:r>
+        <w:rPr>
+          <w:color w:val="000000" w:themeColor="text1"/>
+        </w:rPr>
+        <w:t>/</w:t>
+      </w:r>
+      <w:r>
+        <w:rPr>
+          <w:rFonts w:hint="eastAsia"/>
+          <w:color w:val="000000" w:themeColor="text1"/>
+        </w:rPr>
+        <w:t>创建一个</w:t>
+      </w:r>
+      <w:r>
+        <w:rPr>
+          <w:rFonts w:hint="eastAsia"/>
+          <w:color w:val="000000" w:themeColor="text1"/>
+        </w:rPr>
+        <w:t>处理</w:t>
+      </w:r>
+      <w:r>
+        <w:rPr>
+          <w:rFonts w:hint="eastAsia"/>
+          <w:color w:val="000000" w:themeColor="text1"/>
+        </w:rPr>
+        <w:t>模板</w:t>
+      </w:r>
+      <w:r>
+        <w:rPr>
+          <w:color w:val="000000" w:themeColor="text1"/>
+        </w:rPr>
+        <w:t>的</w:t>
+      </w:r>
+      <w:r>
+        <w:rPr>
+          <w:rFonts w:hint="eastAsia"/>
+          <w:color w:val="000000" w:themeColor="text1"/>
+        </w:rPr>
+        <w:t>构建</w:t>
+      </w:r>
+      <w:r>
+        <w:rPr>
+          <w:color w:val="000000" w:themeColor="text1"/>
+        </w:rPr>
+        <w:t>脚本</w:t>
+      </w:r>
+    </w:p>
+    <w:p>
+      <w:pPr>
+        <w:pStyle w:val="a3"/>
+        <w:ind w:left="780" w:firstLineChars="0" w:firstLine="60"/>
+        <w:rPr>
+          <w:color w:val="000000" w:themeColor="text1"/>
+        </w:rPr>
+      </w:pPr>
+      <w:r>
+        <w:rPr>
+          <w:rFonts w:hint="eastAsia"/>
+          <w:color w:val="000000" w:themeColor="text1"/>
+        </w:rPr>
+        <w:t>编写</w:t>
+      </w:r>
+      <w:r>
+        <w:rPr>
+          <w:rFonts w:hint="eastAsia"/>
+          <w:color w:val="000000" w:themeColor="text1"/>
+          <w:highlight w:val="yellow"/>
+        </w:rPr>
+        <w:t>tasks</w:t>
+      </w:r>
+      <w:r>
+        <w:rPr>
+          <w:color w:val="000000" w:themeColor="text1"/>
+          <w:highlight w:val="yellow"/>
+        </w:rPr>
+        <w:t>/</w:t>
+      </w:r>
+      <w:r>
+        <w:rPr>
+          <w:color w:val="000000" w:themeColor="text1"/>
+          <w:highlight w:val="yellow"/>
+        </w:rPr>
+        <w:t>css</w:t>
+      </w:r>
+      <w:r>
+        <w:rPr>
+          <w:color w:val="000000" w:themeColor="text1"/>
+          <w:highlight w:val="yellow"/>
+        </w:rPr>
+        <w:t>.js</w:t>
+      </w:r>
+      <w:r>
+        <w:rPr>
+          <w:rFonts w:hint="eastAsia"/>
+          <w:color w:val="000000" w:themeColor="text1"/>
+        </w:rPr>
+        <w:t>文件</w:t>
+      </w:r>
+      <w:r>
+        <w:rPr>
+          <w:color w:val="000000" w:themeColor="text1"/>
+        </w:rPr>
+        <w:t>。</w:t>
+      </w:r>
+      <w:r>
+        <w:rPr>
+          <w:rFonts w:hint="eastAsia"/>
+          <w:color w:val="000000" w:themeColor="text1"/>
+        </w:rPr>
+        <w:t xml:space="preserve"> /</w:t>
+      </w:r>
+      <w:r>
+        <w:rPr>
+          <w:color w:val="000000" w:themeColor="text1"/>
+        </w:rPr>
+        <w:t>/</w:t>
+      </w:r>
+      <w:r>
+        <w:rPr>
+          <w:rFonts w:hint="eastAsia"/>
+          <w:color w:val="000000" w:themeColor="text1"/>
+        </w:rPr>
+        <w:t>创建一个处理</w:t>
+      </w:r>
+      <w:r>
+        <w:rPr>
+          <w:rFonts w:hint="eastAsia"/>
+          <w:color w:val="000000" w:themeColor="text1"/>
+        </w:rPr>
+        <w:t>CSS</w:t>
+      </w:r>
+      <w:r>
+        <w:rPr>
+          <w:color w:val="000000" w:themeColor="text1"/>
+        </w:rPr>
+        <w:t>的</w:t>
+      </w:r>
+      <w:r>
+        <w:rPr>
+          <w:rFonts w:hint="eastAsia"/>
+          <w:color w:val="000000" w:themeColor="text1"/>
+        </w:rPr>
+        <w:t>构建</w:t>
+      </w:r>
+      <w:r>
+        <w:rPr>
+          <w:color w:val="000000" w:themeColor="text1"/>
+        </w:rPr>
+        <w:t>脚本</w:t>
+      </w:r>
+    </w:p>
+    <w:p>
+      <w:pPr>
+        <w:pStyle w:val="a3"/>
+        <w:ind w:left="780" w:firstLineChars="0" w:firstLine="60"/>
+        <w:rPr>
+          <w:color w:val="000000" w:themeColor="text1"/>
+        </w:rPr>
+      </w:pPr>
+      <w:r>
+        <w:rPr>
+          <w:rFonts w:hint="eastAsia"/>
+          <w:color w:val="000000" w:themeColor="text1"/>
+        </w:rPr>
+        <w:t>编写</w:t>
+      </w:r>
+      <w:r>
+        <w:rPr>
+          <w:rFonts w:hint="eastAsia"/>
+          <w:color w:val="000000" w:themeColor="text1"/>
+          <w:highlight w:val="yellow"/>
+        </w:rPr>
+        <w:t>tasks</w:t>
+      </w:r>
+      <w:r>
+        <w:rPr>
+          <w:color w:val="000000" w:themeColor="text1"/>
+          <w:highlight w:val="yellow"/>
+        </w:rPr>
+        <w:t>/</w:t>
+      </w:r>
+      <w:r>
+        <w:rPr>
+          <w:color w:val="000000" w:themeColor="text1"/>
+          <w:highlight w:val="yellow"/>
+        </w:rPr>
+        <w:t>server</w:t>
+      </w:r>
+      <w:r>
+        <w:rPr>
+          <w:color w:val="000000" w:themeColor="text1"/>
+          <w:highlight w:val="yellow"/>
+        </w:rPr>
+        <w:t>.js</w:t>
+      </w:r>
+      <w:r>
+        <w:rPr>
+          <w:rFonts w:hint="eastAsia"/>
+          <w:color w:val="000000" w:themeColor="text1"/>
+        </w:rPr>
+        <w:t>文件</w:t>
+      </w:r>
+      <w:r>
+        <w:rPr>
+          <w:color w:val="000000" w:themeColor="text1"/>
+        </w:rPr>
+        <w:t>。</w:t>
+      </w:r>
+      <w:r>
+        <w:rPr>
+          <w:rFonts w:hint="eastAsia"/>
+          <w:color w:val="000000" w:themeColor="text1"/>
+        </w:rPr>
+        <w:t xml:space="preserve"> /</w:t>
+      </w:r>
+      <w:r>
+        <w:rPr>
+          <w:color w:val="000000" w:themeColor="text1"/>
+        </w:rPr>
+        <w:t>/</w:t>
+      </w:r>
+      <w:r>
+        <w:rPr>
+          <w:rFonts w:hint="eastAsia"/>
+          <w:color w:val="000000" w:themeColor="text1"/>
+        </w:rPr>
+        <w:t>创建一个服务器</w:t>
+      </w:r>
+      <w:r>
+        <w:rPr>
+          <w:color w:val="000000" w:themeColor="text1"/>
+        </w:rPr>
+        <w:t>的</w:t>
+      </w:r>
+      <w:r>
+        <w:rPr>
+          <w:rFonts w:hint="eastAsia"/>
+          <w:color w:val="000000" w:themeColor="text1"/>
+        </w:rPr>
+        <w:t>构建</w:t>
+      </w:r>
+      <w:r>
+        <w:rPr>
+          <w:color w:val="000000" w:themeColor="text1"/>
+        </w:rPr>
+        <w:t>脚本</w:t>
+      </w:r>
+    </w:p>
+    <w:p>
+      <w:pPr>
+        <w:pStyle w:val="a3"/>
+        <w:ind w:left="780" w:firstLineChars="0" w:firstLine="60"/>
+        <w:rPr>
+          <w:color w:val="000000" w:themeColor="text1"/>
+        </w:rPr>
+      </w:pPr>
+    </w:p>
+    <w:p>
+      <w:pPr>
+        <w:pStyle w:val="2"/>
+      </w:pPr>
+      <w:r>
+        <w:rPr>
+          <w:rFonts w:hint="eastAsia"/>
+        </w:rPr>
+        <w:lastRenderedPageBreak/>
+        <w:t>2-</w:t>
+      </w:r>
+      <w:r>
+        <w:t>5</w:t>
+      </w:r>
+      <w:r>
+        <w:rPr>
+          <w:rFonts w:hint="eastAsia"/>
+        </w:rPr>
+        <w:t xml:space="preserve"> </w:t>
+      </w:r>
+      <w:r>
+        <w:rPr>
+          <w:rFonts w:hint="eastAsia"/>
+        </w:rPr>
+        <w:t>文件自动监听</w:t>
+      </w:r>
+      <w:r>
+        <w:t>，项目构建测试</w:t>
+      </w:r>
+    </w:p>
+    <w:p>
+      <w:pPr>
+        <w:pStyle w:val="a3"/>
+        <w:ind w:left="780" w:firstLineChars="0" w:firstLine="60"/>
+        <w:rPr>
+          <w:color w:val="000000" w:themeColor="text1"/>
+        </w:rPr>
+      </w:pPr>
+      <w:r>
+        <w:rPr>
+          <w:color w:val="000000" w:themeColor="text1"/>
+        </w:rPr>
+        <w:t>S</w:t>
+      </w:r>
+      <w:r>
+        <w:rPr>
+          <w:rFonts w:hint="eastAsia"/>
+          <w:color w:val="000000" w:themeColor="text1"/>
+        </w:rPr>
+        <w:t>criprs</w:t>
+      </w:r>
+      <w:r>
+        <w:rPr>
+          <w:color w:val="000000" w:themeColor="text1"/>
+        </w:rPr>
+        <w:t>.js</w:t>
+      </w:r>
+      <w:r>
+        <w:rPr>
+          <w:rFonts w:hint="eastAsia"/>
+          <w:color w:val="000000" w:themeColor="text1"/>
+        </w:rPr>
+        <w:t>文件</w:t>
+      </w:r>
+      <w:r>
+        <w:rPr>
+          <w:rFonts w:hint="eastAsia"/>
+          <w:color w:val="000000" w:themeColor="text1"/>
+        </w:rPr>
+        <w:t xml:space="preserve"> </w:t>
+      </w:r>
+      <w:r>
+        <w:rPr>
+          <w:rFonts w:hint="eastAsia"/>
+          <w:color w:val="000000" w:themeColor="text1"/>
+        </w:rPr>
+        <w:t>是把</w:t>
+      </w:r>
+      <w:r>
+        <w:rPr>
+          <w:color w:val="000000" w:themeColor="text1"/>
+        </w:rPr>
+        <w:t>app</w:t>
+      </w:r>
+      <w:r>
+        <w:rPr>
+          <w:color w:val="000000" w:themeColor="text1"/>
+        </w:rPr>
+        <w:t>下的前端原始文件</w:t>
+      </w:r>
+      <w:r>
+        <w:rPr>
+          <w:rFonts w:hint="eastAsia"/>
+          <w:color w:val="000000" w:themeColor="text1"/>
+        </w:rPr>
+        <w:t xml:space="preserve"> </w:t>
+      </w:r>
+      <w:r>
+        <w:rPr>
+          <w:rFonts w:hint="eastAsia"/>
+          <w:color w:val="000000" w:themeColor="text1"/>
+        </w:rPr>
+        <w:t>写入</w:t>
+      </w:r>
+      <w:r>
+        <w:rPr>
+          <w:color w:val="000000" w:themeColor="text1"/>
+        </w:rPr>
+        <w:t>server</w:t>
+      </w:r>
+      <w:r>
+        <w:rPr>
+          <w:color w:val="000000" w:themeColor="text1"/>
+        </w:rPr>
+        <w:t>中的</w:t>
+      </w:r>
+      <w:r>
+        <w:rPr>
+          <w:color w:val="000000" w:themeColor="text1"/>
+        </w:rPr>
+        <w:t>public</w:t>
+      </w:r>
+      <w:r>
+        <w:rPr>
+          <w:color w:val="000000" w:themeColor="text1"/>
+        </w:rPr>
+        <w:t>中</w:t>
+      </w:r>
+      <w:r>
+        <w:rPr>
+          <w:rFonts w:hint="eastAsia"/>
+          <w:color w:val="000000" w:themeColor="text1"/>
+        </w:rPr>
+        <w:t>。</w:t>
+      </w:r>
+    </w:p>
+    <w:p>
+      <w:pPr>
+        <w:pStyle w:val="a3"/>
+        <w:ind w:left="780" w:firstLineChars="0" w:firstLine="60"/>
+        <w:rPr>
+          <w:color w:val="000000" w:themeColor="text1"/>
+        </w:rPr>
+      </w:pPr>
+      <w:r>
+        <w:rPr>
+          <w:rFonts w:hint="eastAsia"/>
+          <w:color w:val="000000" w:themeColor="text1"/>
+        </w:rPr>
+        <w:t>当</w:t>
+      </w:r>
+      <w:r>
+        <w:rPr>
+          <w:color w:val="000000" w:themeColor="text1"/>
+        </w:rPr>
+        <w:t>源文件发生改变的时候，我们还需要</w:t>
+      </w:r>
+      <w:r>
+        <w:rPr>
+          <w:rFonts w:hint="eastAsia"/>
+          <w:color w:val="000000" w:themeColor="text1"/>
+          <w:highlight w:val="yellow"/>
+        </w:rPr>
+        <w:t>tasks/</w:t>
+      </w:r>
+      <w:r>
+        <w:rPr>
+          <w:color w:val="000000" w:themeColor="text1"/>
+          <w:highlight w:val="yellow"/>
+        </w:rPr>
+        <w:t>b</w:t>
+      </w:r>
+      <w:r>
+        <w:rPr>
+          <w:color w:val="000000" w:themeColor="text1"/>
+          <w:highlight w:val="yellow"/>
+        </w:rPr>
+        <w:t>ro</w:t>
+      </w:r>
+      <w:r>
+        <w:rPr>
+          <w:color w:val="000000" w:themeColor="text1"/>
+          <w:highlight w:val="yellow"/>
+        </w:rPr>
+        <w:t>w</w:t>
+      </w:r>
+      <w:r>
+        <w:rPr>
+          <w:color w:val="000000" w:themeColor="text1"/>
+          <w:highlight w:val="yellow"/>
+        </w:rPr>
+        <w:t>ser.js</w:t>
+      </w:r>
+      <w:r>
+        <w:rPr>
+          <w:color w:val="000000" w:themeColor="text1"/>
+        </w:rPr>
+        <w:t>文件，实现动态编译更新到</w:t>
+      </w:r>
+      <w:r>
+        <w:rPr>
+          <w:color w:val="000000" w:themeColor="text1"/>
+        </w:rPr>
+        <w:t>server</w:t>
+      </w:r>
+      <w:r>
+        <w:rPr>
+          <w:color w:val="000000" w:themeColor="text1"/>
+        </w:rPr>
+        <w:t>中</w:t>
+      </w:r>
+      <w:r>
+        <w:rPr>
+          <w:rFonts w:hint="eastAsia"/>
+          <w:color w:val="000000" w:themeColor="text1"/>
+        </w:rPr>
+        <w:t>。</w:t>
+      </w:r>
+    </w:p>
+    <w:p>
+      <w:pPr>
+        <w:pStyle w:val="a3"/>
+        <w:ind w:left="780" w:firstLineChars="0" w:firstLine="60"/>
+        <w:rPr>
+          <w:color w:val="000000" w:themeColor="text1"/>
+        </w:rPr>
+      </w:pPr>
+    </w:p>
+    <w:p>
+      <w:pPr>
+        <w:pStyle w:val="a3"/>
+        <w:ind w:left="780" w:firstLineChars="0" w:firstLine="60"/>
+        <w:rPr>
+          <w:color w:val="000000" w:themeColor="text1"/>
+        </w:rPr>
+      </w:pPr>
+      <w:r>
+        <w:rPr>
+          <w:rFonts w:hint="eastAsia"/>
+          <w:color w:val="000000" w:themeColor="text1"/>
+          <w:highlight w:val="yellow"/>
+        </w:rPr>
+        <w:t>tasks/</w:t>
+      </w:r>
+      <w:r>
+        <w:rPr>
+          <w:color w:val="000000" w:themeColor="text1"/>
+          <w:highlight w:val="yellow"/>
+        </w:rPr>
+        <w:t>b</w:t>
+      </w:r>
+      <w:r>
+        <w:rPr>
+          <w:color w:val="000000" w:themeColor="text1"/>
+          <w:highlight w:val="yellow"/>
+        </w:rPr>
+        <w:t>ro</w:t>
+      </w:r>
+      <w:r>
+        <w:rPr>
+          <w:color w:val="000000" w:themeColor="text1"/>
+          <w:highlight w:val="yellow"/>
+        </w:rPr>
+        <w:t>w</w:t>
+      </w:r>
+      <w:r>
+        <w:rPr>
+          <w:color w:val="000000" w:themeColor="text1"/>
+          <w:highlight w:val="yellow"/>
+        </w:rPr>
+        <w:t>ser.js</w:t>
+      </w:r>
+      <w:r>
+        <w:rPr>
+          <w:rFonts w:hint="eastAsia"/>
+          <w:color w:val="000000" w:themeColor="text1"/>
+        </w:rPr>
+        <w:t>：将</w:t>
+      </w:r>
+      <w:r>
+        <w:rPr>
+          <w:color w:val="000000" w:themeColor="text1"/>
+        </w:rPr>
+        <w:t>app</w:t>
+      </w:r>
+      <w:r>
+        <w:rPr>
+          <w:color w:val="000000" w:themeColor="text1"/>
+        </w:rPr>
+        <w:t>下的原始文件有变化时，自动的</w:t>
+      </w:r>
+      <w:r>
+        <w:rPr>
+          <w:rFonts w:hint="eastAsia"/>
+          <w:color w:val="000000" w:themeColor="text1"/>
+        </w:rPr>
+        <w:t>更新至</w:t>
+      </w:r>
+      <w:r>
+        <w:rPr>
+          <w:color w:val="000000" w:themeColor="text1"/>
+        </w:rPr>
+        <w:t>server</w:t>
+      </w:r>
+      <w:r>
+        <w:rPr>
+          <w:color w:val="000000" w:themeColor="text1"/>
+        </w:rPr>
+        <w:t>下。</w:t>
+      </w:r>
+    </w:p>
+    <w:p>
+      <w:pPr>
+        <w:pStyle w:val="a3"/>
+        <w:ind w:left="780" w:firstLineChars="0" w:firstLine="60"/>
+        <w:rPr>
+          <w:color w:val="000000" w:themeColor="text1"/>
+        </w:rPr>
+      </w:pPr>
+      <w:r>
+        <w:rPr>
+          <w:rFonts w:hint="eastAsia"/>
+          <w:color w:val="000000" w:themeColor="text1"/>
+          <w:highlight w:val="yellow"/>
+        </w:rPr>
+        <w:t>tasks/</w:t>
+      </w:r>
+      <w:r>
+        <w:rPr>
+          <w:color w:val="000000" w:themeColor="text1"/>
+          <w:highlight w:val="yellow"/>
+        </w:rPr>
+        <w:t>clean</w:t>
+      </w:r>
+      <w:r>
+        <w:rPr>
+          <w:color w:val="000000" w:themeColor="text1"/>
+          <w:highlight w:val="yellow"/>
+        </w:rPr>
+        <w:t>.js</w:t>
+      </w:r>
+      <w:r>
+        <w:rPr>
+          <w:rFonts w:hint="eastAsia"/>
+          <w:color w:val="000000" w:themeColor="text1"/>
+        </w:rPr>
+        <w:t>：</w:t>
+      </w:r>
+      <w:r>
+        <w:rPr>
+          <w:rFonts w:hint="eastAsia"/>
+          <w:color w:val="000000" w:themeColor="text1"/>
+        </w:rPr>
+        <w:t>怕</w:t>
+      </w:r>
+      <w:r>
+        <w:rPr>
+          <w:color w:val="000000" w:themeColor="text1"/>
+        </w:rPr>
+        <w:t>生成文件覆盖原有文件的问题，</w:t>
+      </w:r>
+      <w:r>
+        <w:rPr>
+          <w:rFonts w:hint="eastAsia"/>
+          <w:color w:val="000000" w:themeColor="text1"/>
+        </w:rPr>
+        <w:t>所以</w:t>
+      </w:r>
+      <w:r>
+        <w:rPr>
+          <w:rFonts w:hint="eastAsia"/>
+          <w:color w:val="000000" w:themeColor="text1"/>
+        </w:rPr>
+        <w:t>每次</w:t>
+      </w:r>
+      <w:r>
+        <w:rPr>
+          <w:rFonts w:hint="eastAsia"/>
+          <w:color w:val="000000" w:themeColor="text1"/>
+        </w:rPr>
+        <w:t>清空</w:t>
+      </w:r>
+      <w:r>
+        <w:rPr>
+          <w:color w:val="000000" w:themeColor="text1"/>
+        </w:rPr>
+        <w:t>server/public</w:t>
+      </w:r>
+      <w:r>
+        <w:rPr>
+          <w:rFonts w:hint="eastAsia"/>
+          <w:color w:val="000000" w:themeColor="text1"/>
+        </w:rPr>
+        <w:t>、</w:t>
+      </w:r>
+      <w:r>
+        <w:rPr>
+          <w:color w:val="000000" w:themeColor="text1"/>
+        </w:rPr>
+        <w:t>server/views</w:t>
+      </w:r>
+      <w:r>
+        <w:rPr>
+          <w:rFonts w:hint="eastAsia"/>
+          <w:color w:val="000000" w:themeColor="text1"/>
+        </w:rPr>
+        <w:t>。</w:t>
+      </w:r>
+    </w:p>
+    <w:p>
+      <w:pPr>
+        <w:pStyle w:val="a3"/>
+        <w:ind w:left="780" w:firstLineChars="0" w:firstLine="60"/>
+        <w:rPr>
+          <w:color w:val="000000" w:themeColor="text1"/>
+        </w:rPr>
+      </w:pPr>
+    </w:p>
+    <w:p>
+      <w:pPr>
+        <w:pStyle w:val="a3"/>
+        <w:ind w:left="780" w:firstLineChars="0" w:firstLine="60"/>
+        <w:rPr>
+          <w:color w:val="000000" w:themeColor="text1"/>
+        </w:rPr>
+      </w:pPr>
+      <w:r>
+        <w:rPr>
+          <w:rFonts w:hint="eastAsia"/>
+          <w:color w:val="000000" w:themeColor="text1"/>
+        </w:rPr>
+        <w:t>安装此阶段用到的包</w:t>
+      </w:r>
+    </w:p>
+    <w:p>
+      <w:pPr>
+        <w:pStyle w:val="a3"/>
+        <w:ind w:left="780" w:firstLineChars="0" w:firstLine="60"/>
+        <w:rPr>
+          <w:rFonts w:ascii="Lucida Console" w:hAnsi="Lucida Console" w:cs="Lucida Console"/>
+          <w:kern w:val="0"/>
+          <w:sz w:val="18"/>
+          <w:szCs w:val="18"/>
+        </w:rPr>
+      </w:pPr>
+      <w:r>
+        <w:rPr>
+          <w:rFonts w:ascii="Lucida Console" w:hAnsi="Lucida Console" w:cs="Lucida Console"/>
+          <w:kern w:val="0"/>
+          <w:sz w:val="18"/>
+          <w:szCs w:val="18"/>
+        </w:rPr>
+        <w:t>npm install gulp-util gulp-live-server del --save-dev</w:t>
+      </w:r>
+    </w:p>
+    <w:p>
+      <w:pPr>
+        <w:pStyle w:val="a3"/>
+        <w:ind w:left="780" w:firstLineChars="0" w:firstLine="60"/>
+        <w:rPr>
+          <w:color w:val="000000" w:themeColor="text1"/>
+        </w:rPr>
+      </w:pPr>
+    </w:p>
+    <w:p>
+      <w:pPr>
+        <w:pStyle w:val="a3"/>
+        <w:ind w:left="780" w:firstLineChars="0" w:firstLine="60"/>
+        <w:rPr>
+          <w:color w:val="000000" w:themeColor="text1"/>
+        </w:rPr>
+      </w:pPr>
+      <w:r>
+        <w:rPr>
+          <w:rFonts w:hint="eastAsia"/>
+          <w:color w:val="000000" w:themeColor="text1"/>
+          <w:highlight w:val="yellow"/>
+        </w:rPr>
+        <w:t>tasks/</w:t>
+      </w:r>
+      <w:r>
+        <w:rPr>
+          <w:color w:val="000000" w:themeColor="text1"/>
+          <w:highlight w:val="yellow"/>
+        </w:rPr>
+        <w:t>bulid</w:t>
+      </w:r>
+      <w:r>
+        <w:rPr>
+          <w:color w:val="000000" w:themeColor="text1"/>
+          <w:highlight w:val="yellow"/>
+        </w:rPr>
+        <w:t>.js</w:t>
+      </w:r>
+      <w:r>
+        <w:rPr>
+          <w:rFonts w:hint="eastAsia"/>
+          <w:color w:val="000000" w:themeColor="text1"/>
+        </w:rPr>
+        <w:t>：把所有</w:t>
+      </w:r>
+      <w:r>
+        <w:rPr>
+          <w:color w:val="000000" w:themeColor="text1"/>
+        </w:rPr>
+        <w:t>任务都关联起来</w:t>
+      </w:r>
+      <w:r>
+        <w:rPr>
+          <w:rFonts w:hint="eastAsia"/>
+          <w:color w:val="000000" w:themeColor="text1"/>
+        </w:rPr>
+        <w:t>。</w:t>
+      </w:r>
+    </w:p>
+    <w:p>
+      <w:pPr>
+        <w:pStyle w:val="a3"/>
+        <w:ind w:left="780" w:firstLineChars="0" w:firstLine="60"/>
+        <w:rPr>
+          <w:color w:val="000000" w:themeColor="text1"/>
+        </w:rPr>
+      </w:pPr>
+      <w:r>
+        <w:rPr>
+          <w:rFonts w:hint="eastAsia"/>
+          <w:color w:val="000000" w:themeColor="text1"/>
+          <w:highlight w:val="yellow"/>
+        </w:rPr>
+        <w:t>tasks/</w:t>
+      </w:r>
+      <w:r>
+        <w:rPr>
+          <w:color w:val="000000" w:themeColor="text1"/>
+          <w:highlight w:val="yellow"/>
+        </w:rPr>
+        <w:t>default</w:t>
+      </w:r>
+      <w:r>
+        <w:rPr>
+          <w:color w:val="000000" w:themeColor="text1"/>
+          <w:highlight w:val="yellow"/>
+        </w:rPr>
+        <w:t>.js</w:t>
+      </w:r>
+      <w:r>
+        <w:rPr>
+          <w:rFonts w:hint="eastAsia"/>
+          <w:color w:val="000000" w:themeColor="text1"/>
+        </w:rPr>
+        <w:t>：默认</w:t>
+      </w:r>
+      <w:r>
+        <w:rPr>
+          <w:color w:val="000000" w:themeColor="text1"/>
+        </w:rPr>
+        <w:t>文件默认任务。</w:t>
+      </w:r>
+      <w:r>
+        <w:rPr>
+          <w:color w:val="000000" w:themeColor="text1"/>
+        </w:rPr>
+        <w:t>D</w:t>
+      </w:r>
+      <w:r>
+        <w:rPr>
+          <w:rFonts w:hint="eastAsia"/>
+          <w:color w:val="000000" w:themeColor="text1"/>
+        </w:rPr>
+        <w:t>efault</w:t>
+      </w:r>
+    </w:p>
+    <w:p>
+      <w:pPr>
+        <w:pStyle w:val="a3"/>
+        <w:ind w:left="780" w:firstLineChars="0" w:firstLine="60"/>
+        <w:rPr>
+          <w:color w:val="000000" w:themeColor="text1"/>
+        </w:rPr>
+      </w:pPr>
+    </w:p>
+    <w:p>
+      <w:pPr>
+        <w:pStyle w:val="a3"/>
+        <w:ind w:left="780" w:firstLineChars="0" w:firstLine="60"/>
+        <w:rPr>
+          <w:color w:val="000000" w:themeColor="text1"/>
+        </w:rPr>
+      </w:pPr>
+      <w:r>
+        <w:rPr>
+          <w:rFonts w:hint="eastAsia"/>
+          <w:color w:val="000000" w:themeColor="text1"/>
+        </w:rPr>
+        <w:t>执行一下</w:t>
+      </w:r>
+      <w:r>
+        <w:rPr>
+          <w:color w:val="000000" w:themeColor="text1"/>
+        </w:rPr>
+        <w:t>gulp</w:t>
+      </w:r>
+      <w:r>
+        <w:rPr>
+          <w:color w:val="000000" w:themeColor="text1"/>
+        </w:rPr>
+        <w:t>试试，</w:t>
+      </w:r>
+    </w:p>
+    <w:p>
+      <w:pPr>
+        <w:pStyle w:val="a3"/>
+        <w:ind w:left="780" w:firstLineChars="0" w:firstLine="60"/>
+        <w:rPr>
+          <w:color w:val="FF0000"/>
+        </w:rPr>
+      </w:pPr>
+      <w:r>
+        <w:rPr>
+          <w:rFonts w:hint="eastAsia"/>
+          <w:color w:val="FF0000"/>
+        </w:rPr>
+        <w:t>调试改错</w:t>
+      </w:r>
+      <w:r>
+        <w:rPr>
+          <w:color w:val="FF0000"/>
+        </w:rPr>
+        <w:t>：</w:t>
+      </w:r>
+    </w:p>
+    <w:p>
+      <w:pPr>
+        <w:pStyle w:val="a3"/>
+        <w:ind w:left="780" w:firstLineChars="0" w:firstLine="60"/>
+        <w:rPr>
+          <w:color w:val="000000" w:themeColor="text1"/>
+        </w:rPr>
+      </w:pPr>
+      <w:r>
+        <w:rPr>
+          <w:rFonts w:hint="eastAsia"/>
+          <w:color w:val="000000" w:themeColor="text1"/>
+        </w:rPr>
+        <w:t>发现</w:t>
+      </w:r>
+      <w:r>
+        <w:rPr>
+          <w:color w:val="000000" w:themeColor="text1"/>
+        </w:rPr>
+        <w:t>错误。</w:t>
+      </w:r>
+    </w:p>
+    <w:p>
+      <w:pPr>
+        <w:pStyle w:val="a3"/>
+        <w:ind w:left="780" w:firstLineChars="0" w:firstLine="60"/>
+        <w:rPr>
+          <w:color w:val="000000" w:themeColor="text1"/>
+        </w:rPr>
+      </w:pPr>
+      <w:r>
+        <w:rPr>
+          <w:noProof/>
+        </w:rPr>
+        <w:drawing>
+          <wp:inline distT="0" distB="0" distL="0" distR="0" wp14:anchorId="6A6EB64E" wp14:editId="78299130">
+            <wp:extent cx="5171429" cy="1276190"/>
+            <wp:effectExtent l="0" t="0" r="0" b="635"/>
+            <wp:docPr id="6" name="图片 6"/>
+            <wp:cNvGraphicFramePr>
+              <a:graphicFrameLocks xmlns:a="http://schemas.openxmlformats.org/drawingml/2006/main" noChangeAspect="1"/>
+            </wp:cNvGraphicFramePr>
+            <a:graphic xmlns:a="http://schemas.openxmlformats.org/drawingml/2006/main">
+              <a:graphicData uri="http://schemas.openxmlformats.org/drawingml/2006/picture">
+                <pic:pic xmlns:pic="http://schemas.openxmlformats.org/drawingml/2006/picture">
+                  <pic:nvPicPr>
+                    <pic:cNvPr id="1" name=""/>
+                    <pic:cNvPicPr/>
+                  </pic:nvPicPr>
+                  <pic:blipFill>
+                    <a:blip r:embed="rId11"/>
+                    <a:stretch>
+                      <a:fillRect/>
+                    </a:stretch>
+                  </pic:blipFill>
+                  <pic:spPr>
+                    <a:xfrm>
+                      <a:off x="0" y="0"/>
+                      <a:ext cx="5171429" cy="1276190"/>
+                    </a:xfrm>
+                    <a:prstGeom prst="rect">
+                      <a:avLst/>
+                    </a:prstGeom>
+                  </pic:spPr>
+                </pic:pic>
+              </a:graphicData>
+            </a:graphic>
+          </wp:inline>
+        </w:drawing>
+      </w:r>
+    </w:p>
+    <w:p>
+      <w:pPr>
+        <w:pStyle w:val="a3"/>
+        <w:ind w:left="780" w:firstLineChars="0" w:firstLine="60"/>
+        <w:rPr>
+          <w:color w:val="000000" w:themeColor="text1"/>
+        </w:rPr>
+      </w:pPr>
+      <w:r>
+        <w:rPr>
+          <w:rFonts w:hint="eastAsia"/>
+          <w:color w:val="000000" w:themeColor="text1"/>
+        </w:rPr>
+        <w:t>1-4</w:t>
+      </w:r>
+      <w:r>
+        <w:rPr>
+          <w:rFonts w:hint="eastAsia"/>
+          <w:color w:val="000000" w:themeColor="text1"/>
+        </w:rPr>
+        <w:t>：</w:t>
+      </w:r>
+      <w:r>
+        <w:rPr>
+          <w:color w:val="000000" w:themeColor="text1"/>
+        </w:rPr>
+        <w:t>没有安装</w:t>
+      </w:r>
+      <w:r>
+        <w:rPr>
+          <w:color w:val="000000" w:themeColor="text1"/>
+        </w:rPr>
+        <w:t>babel</w:t>
+      </w:r>
+      <w:r>
+        <w:rPr>
+          <w:color w:val="000000" w:themeColor="text1"/>
+        </w:rPr>
+        <w:t>，在</w:t>
+      </w:r>
+      <w:r>
+        <w:rPr>
+          <w:color w:val="000000" w:themeColor="text1"/>
+        </w:rPr>
+        <w:t>scripts.js</w:t>
+      </w:r>
+      <w:r>
+        <w:rPr>
+          <w:rFonts w:hint="eastAsia"/>
+          <w:color w:val="000000" w:themeColor="text1"/>
+        </w:rPr>
+        <w:t>中的</w:t>
+      </w:r>
+      <w:r>
+        <w:rPr>
+          <w:color w:val="000000" w:themeColor="text1"/>
+        </w:rPr>
+        <w:t>loader</w:t>
+      </w:r>
+      <w:r>
+        <w:rPr>
+          <w:color w:val="000000" w:themeColor="text1"/>
+        </w:rPr>
+        <w:t>中</w:t>
+      </w:r>
+      <w:r>
+        <w:rPr>
+          <w:rFonts w:hint="eastAsia"/>
+          <w:color w:val="000000" w:themeColor="text1"/>
+        </w:rPr>
+        <w:t>，</w:t>
+      </w:r>
+      <w:r>
+        <w:rPr>
+          <w:color w:val="000000" w:themeColor="text1"/>
+        </w:rPr>
+        <w:t>忘记安装了。。</w:t>
+      </w:r>
+    </w:p>
+    <w:p>
+      <w:pPr>
+        <w:pStyle w:val="a3"/>
+        <w:ind w:left="780" w:firstLineChars="0" w:firstLine="60"/>
+        <w:rPr>
+          <w:color w:val="000000" w:themeColor="text1"/>
+        </w:rPr>
+      </w:pPr>
+      <w:r>
+        <w:rPr>
+          <w:rFonts w:hint="eastAsia"/>
+          <w:color w:val="000000" w:themeColor="text1"/>
+        </w:rPr>
+        <w:t>5</w:t>
+      </w:r>
+      <w:r>
+        <w:rPr>
+          <w:rFonts w:hint="eastAsia"/>
+          <w:color w:val="000000" w:themeColor="text1"/>
+        </w:rPr>
+        <w:t>：</w:t>
+      </w:r>
+      <w:r>
+        <w:rPr>
+          <w:color w:val="000000" w:themeColor="text1"/>
+        </w:rPr>
+        <w:t xml:space="preserve">gulpfile.babel.js </w:t>
+      </w:r>
+      <w:r>
+        <w:rPr>
+          <w:rFonts w:hint="eastAsia"/>
+          <w:color w:val="000000" w:themeColor="text1"/>
+        </w:rPr>
+        <w:t>为空</w:t>
+      </w:r>
+      <w:r>
+        <w:rPr>
+          <w:color w:val="000000" w:themeColor="text1"/>
+        </w:rPr>
+        <w:t>文件。</w:t>
+      </w:r>
+    </w:p>
+    <w:p>
+      <w:pPr>
+        <w:pStyle w:val="a3"/>
+        <w:ind w:left="780" w:firstLineChars="0" w:firstLine="60"/>
+        <w:rPr>
+          <w:color w:val="000000" w:themeColor="text1"/>
+        </w:rPr>
+      </w:pPr>
+      <w:r>
+        <w:rPr>
+          <w:rFonts w:hint="eastAsia"/>
+          <w:color w:val="000000" w:themeColor="text1"/>
+        </w:rPr>
+        <w:t>6.</w:t>
+      </w:r>
+      <w:r>
+        <w:rPr>
+          <w:rFonts w:hint="eastAsia"/>
+          <w:color w:val="000000" w:themeColor="text1"/>
+        </w:rPr>
+        <w:t>：</w:t>
+      </w:r>
+      <w:r>
+        <w:rPr>
+          <w:color w:val="000000" w:themeColor="text1"/>
+        </w:rPr>
+        <w:t>gulpfile</w:t>
+      </w:r>
+      <w:r>
+        <w:rPr>
+          <w:color w:val="000000" w:themeColor="text1"/>
+        </w:rPr>
+        <w:t>文件没写。</w:t>
+      </w:r>
+    </w:p>
+    <w:p>
+      <w:pPr>
+        <w:pStyle w:val="a3"/>
+        <w:ind w:left="780" w:firstLineChars="0" w:firstLine="60"/>
+        <w:rPr>
+          <w:color w:val="000000" w:themeColor="text1"/>
+        </w:rPr>
+      </w:pPr>
+    </w:p>
+    <w:p>
+      <w:pPr>
+        <w:pStyle w:val="a3"/>
+        <w:ind w:left="780" w:firstLineChars="0" w:firstLine="60"/>
+        <w:rPr>
+          <w:color w:val="000000" w:themeColor="text1"/>
+        </w:rPr>
+      </w:pPr>
+      <w:r>
+        <w:rPr>
+          <w:rFonts w:hint="eastAsia"/>
+          <w:color w:val="000000" w:themeColor="text1"/>
+        </w:rPr>
+        <w:t>解决</w:t>
+      </w:r>
+      <w:r>
+        <w:rPr>
+          <w:color w:val="000000" w:themeColor="text1"/>
+        </w:rPr>
+        <w:t>：</w:t>
+      </w:r>
+    </w:p>
+    <w:p>
+      <w:pPr>
+        <w:pStyle w:val="a3"/>
+        <w:ind w:left="780" w:firstLineChars="0" w:firstLine="60"/>
+        <w:rPr>
+          <w:color w:val="000000" w:themeColor="text1"/>
+        </w:rPr>
+      </w:pPr>
+      <w:r>
+        <w:rPr>
+          <w:color w:val="000000" w:themeColor="text1"/>
+        </w:rPr>
+        <w:t>1</w:t>
+      </w:r>
+      <w:r>
+        <w:rPr>
+          <w:rFonts w:hint="eastAsia"/>
+          <w:color w:val="000000" w:themeColor="text1"/>
+        </w:rPr>
+        <w:t>．</w:t>
+      </w:r>
+      <w:r>
+        <w:rPr>
+          <w:color w:val="000000" w:themeColor="text1"/>
+        </w:rPr>
+        <w:t>安装</w:t>
+      </w:r>
+      <w:r>
+        <w:rPr>
+          <w:color w:val="000000" w:themeColor="text1"/>
+        </w:rPr>
+        <w:t>bable</w:t>
+      </w:r>
+      <w:r>
+        <w:rPr>
+          <w:color w:val="000000" w:themeColor="text1"/>
+        </w:rPr>
+        <w:t>。</w:t>
+      </w:r>
+    </w:p>
+    <w:p>
+      <w:pPr>
+        <w:pStyle w:val="a3"/>
+        <w:ind w:left="780" w:firstLineChars="0" w:firstLine="60"/>
+        <w:rPr>
+          <w:rFonts w:ascii="Lucida Console" w:hAnsi="Lucida Console" w:cs="Lucida Console"/>
+          <w:kern w:val="0"/>
+          <w:sz w:val="18"/>
+          <w:szCs w:val="18"/>
+        </w:rPr>
+      </w:pPr>
+      <w:r>
+        <w:rPr>
+          <w:rFonts w:ascii="Lucida Console" w:hAnsi="Lucida Console" w:cs="Lucida Console"/>
+          <w:kern w:val="0"/>
+          <w:sz w:val="18"/>
+          <w:szCs w:val="18"/>
+        </w:rPr>
+        <w:t>npm install babel-loader babel-core babel-preset-env --save-dev</w:t>
+      </w:r>
+    </w:p>
+    <w:p>
+      <w:pPr>
+        <w:pStyle w:val="a3"/>
+        <w:ind w:left="780" w:firstLineChars="0" w:firstLine="60"/>
+        <w:rPr>
+          <w:rFonts w:ascii="Lucida Console" w:hAnsi="Lucida Console" w:cs="Lucida Console"/>
+          <w:kern w:val="0"/>
+          <w:sz w:val="18"/>
+          <w:szCs w:val="18"/>
+        </w:rPr>
+      </w:pPr>
+      <w:r>
+        <w:rPr>
+          <w:rFonts w:ascii="Lucida Console" w:hAnsi="Lucida Console" w:cs="Lucida Console"/>
+          <w:kern w:val="0"/>
+          <w:sz w:val="18"/>
+          <w:szCs w:val="18"/>
+        </w:rPr>
+        <w:t>2.</w:t>
+      </w:r>
+      <w:r>
+        <w:rPr>
+          <w:rFonts w:ascii="Lucida Console" w:hAnsi="Lucida Console" w:cs="Lucida Console" w:hint="eastAsia"/>
+          <w:kern w:val="0"/>
+          <w:sz w:val="18"/>
+          <w:szCs w:val="18"/>
+        </w:rPr>
+        <w:t>写</w:t>
+      </w:r>
+      <w:r>
+        <w:rPr>
+          <w:rFonts w:ascii="Lucida Console" w:hAnsi="Lucida Console" w:cs="Lucida Console"/>
+          <w:kern w:val="0"/>
+          <w:sz w:val="18"/>
+          <w:szCs w:val="18"/>
+        </w:rPr>
+        <w:t>gulfile.babel.js</w:t>
+      </w:r>
+      <w:r>
+        <w:rPr>
+          <w:rFonts w:ascii="Lucida Console" w:hAnsi="Lucida Console" w:cs="Lucida Console"/>
+          <w:kern w:val="0"/>
+          <w:sz w:val="18"/>
+          <w:szCs w:val="18"/>
+        </w:rPr>
+        <w:t>文件</w:t>
+      </w:r>
+      <w:r>
+        <w:rPr>
+          <w:rFonts w:ascii="Lucida Console" w:hAnsi="Lucida Console" w:cs="Lucida Console" w:hint="eastAsia"/>
+          <w:kern w:val="0"/>
+          <w:sz w:val="18"/>
+          <w:szCs w:val="18"/>
+        </w:rPr>
+        <w:t>：</w:t>
+      </w:r>
+      <w:r>
+        <w:rPr>
+          <w:rFonts w:ascii="Lucida Console" w:hAnsi="Lucida Console" w:cs="Lucida Console"/>
+          <w:kern w:val="0"/>
+          <w:sz w:val="18"/>
+          <w:szCs w:val="18"/>
+        </w:rPr>
+        <w:t>加载</w:t>
+      </w:r>
+      <w:r>
+        <w:rPr>
+          <w:rFonts w:ascii="Lucida Console" w:hAnsi="Lucida Console" w:cs="Lucida Console"/>
+          <w:kern w:val="0"/>
+          <w:sz w:val="18"/>
+          <w:szCs w:val="18"/>
+        </w:rPr>
+        <w:t>tasks</w:t>
+      </w:r>
+      <w:r>
+        <w:rPr>
+          <w:rFonts w:ascii="Lucida Console" w:hAnsi="Lucida Console" w:cs="Lucida Console"/>
+          <w:kern w:val="0"/>
+          <w:sz w:val="18"/>
+          <w:szCs w:val="18"/>
+        </w:rPr>
+        <w:t>下的所有文件</w:t>
+      </w:r>
+      <w:r>
+        <w:rPr>
+          <w:rFonts w:ascii="Lucida Console" w:hAnsi="Lucida Console" w:cs="Lucida Console" w:hint="eastAsia"/>
+          <w:kern w:val="0"/>
+          <w:sz w:val="18"/>
+          <w:szCs w:val="18"/>
+        </w:rPr>
+        <w:t>。</w:t>
+      </w:r>
+    </w:p>
+    <w:p>
+      <w:pPr>
+        <w:pStyle w:val="a3"/>
+        <w:ind w:left="780" w:firstLineChars="0" w:firstLine="60"/>
+        <w:rPr>
+          <w:rFonts w:ascii="Lucida Console" w:hAnsi="Lucida Console" w:cs="Lucida Console"/>
+          <w:kern w:val="0"/>
+          <w:sz w:val="18"/>
+          <w:szCs w:val="18"/>
+        </w:rPr>
+      </w:pPr>
+    </w:p>
+    <w:p>
+      <w:pPr>
+        <w:pStyle w:val="a3"/>
+        <w:ind w:left="780" w:firstLineChars="0" w:firstLine="60"/>
+        <w:rPr>
+          <w:rFonts w:ascii="Lucida Console" w:hAnsi="Lucida Console" w:cs="Lucida Console"/>
+          <w:kern w:val="0"/>
+          <w:sz w:val="18"/>
+          <w:szCs w:val="18"/>
+        </w:rPr>
+      </w:pPr>
+      <w:r>
+        <w:rPr>
+          <w:rFonts w:ascii="Lucida Console" w:hAnsi="Lucida Console" w:cs="Lucida Console" w:hint="eastAsia"/>
+          <w:kern w:val="0"/>
+          <w:sz w:val="18"/>
+          <w:szCs w:val="18"/>
+        </w:rPr>
+        <w:t>再运行一次。</w:t>
+      </w:r>
+    </w:p>
+    <w:p>
+      <w:pPr>
+        <w:pStyle w:val="a3"/>
+        <w:ind w:left="780" w:firstLineChars="0" w:firstLine="60"/>
+        <w:rPr>
+          <w:color w:val="000000" w:themeColor="text1"/>
+        </w:rPr>
+      </w:pPr>
+      <w:r>
+        <w:rPr>
+          <w:noProof/>
+        </w:rPr>
+        <w:lastRenderedPageBreak/>
+        <w:drawing>
+          <wp:inline distT="0" distB="0" distL="0" distR="0" wp14:anchorId="5B84FEAC" wp14:editId="0BC6B215">
+            <wp:extent cx="5274310" cy="2955290"/>
+            <wp:effectExtent l="0" t="0" r="2540" b="0"/>
+            <wp:docPr id="7" name="图片 7"/>
+            <wp:cNvGraphicFramePr>
+              <a:graphicFrameLocks xmlns:a="http://schemas.openxmlformats.org/drawingml/2006/main" noChangeAspect="1"/>
+            </wp:cNvGraphicFramePr>
+            <a:graphic xmlns:a="http://schemas.openxmlformats.org/drawingml/2006/main">
+              <a:graphicData uri="http://schemas.openxmlformats.org/drawingml/2006/picture">
+                <pic:pic xmlns:pic="http://schemas.openxmlformats.org/drawingml/2006/picture">
+                  <pic:nvPicPr>
+                    <pic:cNvPr id="1" name=""/>
+                    <pic:cNvPicPr/>
+                  </pic:nvPicPr>
+                  <pic:blipFill>
+                    <a:blip r:embed="rId12"/>
+                    <a:stretch>
+                      <a:fillRect/>
+                    </a:stretch>
+                  </pic:blipFill>
+                  <pic:spPr>
+                    <a:xfrm>
+                      <a:off x="0" y="0"/>
+                      <a:ext cx="5274310" cy="2955290"/>
+                    </a:xfrm>
+                    <a:prstGeom prst="rect">
+                      <a:avLst/>
+                    </a:prstGeom>
+                  </pic:spPr>
+                </pic:pic>
+              </a:graphicData>
+            </a:graphic>
+          </wp:inline>
+        </w:drawing>
+      </w:r>
+    </w:p>
+    <w:p>
+      <w:pPr>
+        <w:pStyle w:val="a3"/>
+        <w:ind w:left="780" w:firstLineChars="0" w:firstLine="60"/>
+        <w:rPr>
+          <w:color w:val="000000" w:themeColor="text1"/>
+        </w:rPr>
+      </w:pPr>
+    </w:p>
+    <w:p>
+      <w:pPr>
+        <w:pStyle w:val="a3"/>
+        <w:ind w:left="780" w:firstLineChars="0" w:firstLine="60"/>
+        <w:rPr>
+          <w:color w:val="000000" w:themeColor="text1"/>
+        </w:rPr>
+      </w:pPr>
+      <w:r>
+        <w:rPr>
+          <w:rFonts w:hint="eastAsia"/>
+          <w:color w:val="000000" w:themeColor="text1"/>
+        </w:rPr>
+        <w:t>又报错</w:t>
+      </w:r>
+      <w:r>
+        <w:rPr>
+          <w:color w:val="000000" w:themeColor="text1"/>
+        </w:rPr>
+        <w:t>，原因为</w:t>
+      </w:r>
+      <w:r>
+        <w:rPr>
+          <w:rFonts w:hint="eastAsia"/>
+          <w:color w:val="000000" w:themeColor="text1"/>
+        </w:rPr>
+        <w:t>.babelrc</w:t>
+      </w:r>
+      <w:r>
+        <w:rPr>
+          <w:rFonts w:hint="eastAsia"/>
+          <w:color w:val="000000" w:themeColor="text1"/>
+        </w:rPr>
+        <w:t>没写</w:t>
+      </w:r>
+      <w:r>
+        <w:rPr>
+          <w:color w:val="000000" w:themeColor="text1"/>
+        </w:rPr>
+        <w:t>，</w:t>
+      </w:r>
+      <w:r>
+        <w:rPr>
+          <w:rFonts w:hint="eastAsia"/>
+          <w:color w:val="000000" w:themeColor="text1"/>
+        </w:rPr>
+        <w:t>写完之后</w:t>
+      </w:r>
+      <w:r>
+        <w:rPr>
+          <w:color w:val="000000" w:themeColor="text1"/>
+        </w:rPr>
+        <w:t>需要安装一个包。</w:t>
+      </w:r>
+    </w:p>
+    <w:p>
+      <w:pPr>
+        <w:pStyle w:val="a3"/>
+        <w:ind w:left="780" w:firstLineChars="0" w:firstLine="60"/>
+        <w:rPr>
+          <w:rFonts w:ascii="Lucida Console" w:hAnsi="Lucida Console" w:cs="Lucida Console"/>
+          <w:kern w:val="0"/>
+          <w:sz w:val="18"/>
+          <w:szCs w:val="18"/>
+        </w:rPr>
+      </w:pPr>
+      <w:r>
+        <w:rPr>
+          <w:rFonts w:ascii="Lucida Console" w:hAnsi="Lucida Console" w:cs="Lucida Console"/>
+          <w:kern w:val="0"/>
+          <w:sz w:val="18"/>
+          <w:szCs w:val="18"/>
+        </w:rPr>
+        <w:t>npm install babel-preset-es2015 --save-dev</w:t>
+      </w:r>
+      <w:r>
+        <w:rPr>
+          <w:rFonts w:ascii="Lucida Console" w:hAnsi="Lucida Console" w:cs="Lucida Console" w:hint="eastAsia"/>
+          <w:kern w:val="0"/>
+          <w:sz w:val="18"/>
+          <w:szCs w:val="18"/>
+        </w:rPr>
+        <w:t>。</w:t>
+      </w:r>
+    </w:p>
+    <w:p>
+      <w:pPr>
+        <w:pStyle w:val="a3"/>
+        <w:ind w:left="780" w:firstLineChars="0" w:firstLine="60"/>
+        <w:rPr>
+          <w:color w:val="000000" w:themeColor="text1"/>
+        </w:rPr>
+      </w:pPr>
+      <w:r>
+        <w:rPr>
+          <w:noProof/>
+        </w:rPr>
+        <w:drawing>
+          <wp:inline distT="0" distB="0" distL="0" distR="0" wp14:anchorId="1B2A088C" wp14:editId="48831F5F">
+            <wp:extent cx="5274310" cy="2317750"/>
+            <wp:effectExtent l="0" t="0" r="2540" b="6350"/>
+            <wp:docPr id="8" name="图片 8"/>
+            <wp:cNvGraphicFramePr>
+              <a:graphicFrameLocks xmlns:a="http://schemas.openxmlformats.org/drawingml/2006/main" noChangeAspect="1"/>
+            </wp:cNvGraphicFramePr>
+            <a:graphic xmlns:a="http://schemas.openxmlformats.org/drawingml/2006/main">
+              <a:graphicData uri="http://schemas.openxmlformats.org/drawingml/2006/picture">
+                <pic:pic xmlns:pic="http://schemas.openxmlformats.org/drawingml/2006/picture">
+                  <pic:nvPicPr>
+                    <pic:cNvPr id="1" name=""/>
+                    <pic:cNvPicPr/>
+                  </pic:nvPicPr>
+                  <pic:blipFill>
+                    <a:blip r:embed="rId13"/>
+                    <a:stretch>
+                      <a:fillRect/>
+                    </a:stretch>
+                  </pic:blipFill>
+                  <pic:spPr>
+                    <a:xfrm>
+                      <a:off x="0" y="0"/>
+                      <a:ext cx="5274310" cy="2317750"/>
+                    </a:xfrm>
+                    <a:prstGeom prst="rect">
+                      <a:avLst/>
+                    </a:prstGeom>
+                  </pic:spPr>
+                </pic:pic>
+              </a:graphicData>
+            </a:graphic>
+          </wp:inline>
+        </w:drawing>
+      </w:r>
+    </w:p>
+    <w:p>
+      <w:pPr>
+        <w:pStyle w:val="a3"/>
+        <w:ind w:left="780" w:firstLineChars="0" w:firstLine="60"/>
+        <w:rPr>
+          <w:color w:val="000000" w:themeColor="text1"/>
+        </w:rPr>
+      </w:pPr>
+      <w:r>
+        <w:rPr>
+          <w:rFonts w:hint="eastAsia"/>
+          <w:color w:val="000000" w:themeColor="text1"/>
+        </w:rPr>
+        <w:t>安装</w:t>
+      </w:r>
+      <w:r>
+        <w:rPr>
+          <w:color w:val="000000" w:themeColor="text1"/>
+        </w:rPr>
+        <w:t>gulp-sequence</w:t>
+      </w:r>
+      <w:r>
+        <w:rPr>
+          <w:color w:val="000000" w:themeColor="text1"/>
+        </w:rPr>
+        <w:t>。</w:t>
+      </w:r>
+    </w:p>
+    <w:p>
+      <w:pPr>
+        <w:pStyle w:val="a3"/>
+        <w:ind w:left="780" w:firstLineChars="0" w:firstLine="60"/>
+        <w:rPr>
+          <w:color w:val="000000" w:themeColor="text1"/>
+        </w:rPr>
+      </w:pPr>
+    </w:p>
+    <w:p>
+      <w:pPr>
+        <w:pStyle w:val="a3"/>
+        <w:ind w:left="780" w:firstLineChars="0" w:firstLine="60"/>
+        <w:rPr>
+          <w:rFonts w:ascii="Lucida Console" w:hAnsi="Lucida Console" w:cs="Lucida Console"/>
+          <w:kern w:val="0"/>
+          <w:sz w:val="18"/>
+          <w:szCs w:val="18"/>
+        </w:rPr>
+      </w:pPr>
+      <w:r>
+        <w:rPr>
+          <w:rFonts w:ascii="Lucida Console" w:hAnsi="Lucida Console" w:cs="Lucida Console" w:hint="eastAsia"/>
+          <w:kern w:val="0"/>
+          <w:sz w:val="18"/>
+          <w:szCs w:val="18"/>
+        </w:rPr>
+        <w:t>错误</w:t>
+      </w:r>
+      <w:r>
+        <w:rPr>
+          <w:rFonts w:ascii="Lucida Console" w:hAnsi="Lucida Console" w:cs="Lucida Console"/>
+          <w:kern w:val="0"/>
+          <w:sz w:val="18"/>
+          <w:szCs w:val="18"/>
+        </w:rPr>
+        <w:t>：把</w:t>
+      </w:r>
+      <w:r>
+        <w:rPr>
+          <w:rFonts w:ascii="Lucida Console" w:hAnsi="Lucida Console" w:cs="Lucida Console"/>
+          <w:kern w:val="0"/>
+          <w:sz w:val="18"/>
+          <w:szCs w:val="18"/>
+        </w:rPr>
+        <w:t>babel</w:t>
+      </w:r>
+      <w:r>
+        <w:rPr>
+          <w:rFonts w:ascii="Lucida Console" w:hAnsi="Lucida Console" w:cs="Lucida Console"/>
+          <w:kern w:val="0"/>
+          <w:sz w:val="18"/>
+          <w:szCs w:val="18"/>
+        </w:rPr>
+        <w:t>改为</w:t>
+      </w:r>
+      <w:r>
+        <w:rPr>
+          <w:rFonts w:ascii="Lucida Console" w:hAnsi="Lucida Console" w:cs="Lucida Console"/>
+          <w:kern w:val="0"/>
+          <w:sz w:val="18"/>
+          <w:szCs w:val="18"/>
+        </w:rPr>
+        <w:t>babel-loader</w:t>
+      </w:r>
+      <w:r>
+        <w:rPr>
+          <w:rFonts w:ascii="Lucida Console" w:hAnsi="Lucida Console" w:cs="Lucida Console"/>
+          <w:kern w:val="0"/>
+          <w:sz w:val="18"/>
+          <w:szCs w:val="18"/>
+        </w:rPr>
+        <w:t>。</w:t>
+      </w:r>
+    </w:p>
+    <w:p>
+      <w:pPr>
+        <w:pStyle w:val="a3"/>
+        <w:ind w:left="780" w:firstLineChars="0" w:firstLine="60"/>
+        <w:rPr>
+          <w:rFonts w:ascii="Lucida Console" w:hAnsi="Lucida Console" w:cs="Lucida Console"/>
+          <w:kern w:val="0"/>
+          <w:sz w:val="18"/>
+          <w:szCs w:val="18"/>
+        </w:rPr>
+      </w:pPr>
+      <w:r>
+        <w:rPr>
+          <w:noProof/>
+        </w:rPr>
+        <w:drawing>
+          <wp:inline distT="0" distB="0" distL="0" distR="0" wp14:anchorId="3C9ECECB" wp14:editId="337017FD">
+            <wp:extent cx="3980952" cy="1352381"/>
+            <wp:effectExtent l="0" t="0" r="635" b="635"/>
+            <wp:docPr id="9" name="图片 9"/>
+            <wp:cNvGraphicFramePr>
+              <a:graphicFrameLocks xmlns:a="http://schemas.openxmlformats.org/drawingml/2006/main" noChangeAspect="1"/>
+            </wp:cNvGraphicFramePr>
+            <a:graphic xmlns:a="http://schemas.openxmlformats.org/drawingml/2006/main">
+              <a:graphicData uri="http://schemas.openxmlformats.org/drawingml/2006/picture">
+                <pic:pic xmlns:pic="http://schemas.openxmlformats.org/drawingml/2006/picture">
+                  <pic:nvPicPr>
+                    <pic:cNvPr id="1" name=""/>
+                    <pic:cNvPicPr/>
+                  </pic:nvPicPr>
+                  <pic:blipFill>
+                    <a:blip r:embed="rId14"/>
+                    <a:stretch>
+                      <a:fillRect/>
+                    </a:stretch>
+                  </pic:blipFill>
+                  <pic:spPr>
+                    <a:xfrm>
+                      <a:off x="0" y="0"/>
+                      <a:ext cx="3980952" cy="1352381"/>
+                    </a:xfrm>
+                    <a:prstGeom prst="rect">
+                      <a:avLst/>
+                    </a:prstGeom>
+                  </pic:spPr>
+                </pic:pic>
+              </a:graphicData>
+            </a:graphic>
+          </wp:inline>
+        </w:drawing>
+      </w:r>
+    </w:p>
+    <w:p>
+      <w:pPr>
+        <w:pStyle w:val="a3"/>
+        <w:ind w:left="780" w:firstLineChars="0" w:firstLine="60"/>
+        <w:rPr>
+          <w:color w:val="000000" w:themeColor="text1"/>
+        </w:rPr>
+      </w:pPr>
+    </w:p>
+    <w:p>
+      <w:pPr>
+        <w:pStyle w:val="a3"/>
+        <w:ind w:left="780" w:firstLineChars="0" w:firstLine="60"/>
+        <w:rPr>
+          <w:color w:val="000000" w:themeColor="text1"/>
+        </w:rPr>
+      </w:pPr>
+    </w:p>
+    <w:p>
+      <w:pPr>
+        <w:pStyle w:val="a3"/>
+        <w:ind w:left="780" w:firstLineChars="0" w:firstLine="60"/>
+        <w:rPr>
+          <w:color w:val="000000" w:themeColor="text1"/>
+        </w:rPr>
+      </w:pPr>
+      <w:r>
+        <w:rPr>
+          <w:color w:val="000000" w:themeColor="text1"/>
+        </w:rPr>
+        <w:t>Build</w:t>
+      </w:r>
+      <w:r>
+        <w:rPr>
+          <w:color w:val="000000" w:themeColor="text1"/>
+        </w:rPr>
+        <w:t>中的</w:t>
+      </w:r>
+      <w:r>
+        <w:rPr>
+          <w:rFonts w:hint="eastAsia"/>
+          <w:color w:val="000000" w:themeColor="text1"/>
+        </w:rPr>
+        <w:t>任务顺序</w:t>
+      </w:r>
+      <w:r>
+        <w:rPr>
+          <w:color w:val="000000" w:themeColor="text1"/>
+        </w:rPr>
+        <w:t>，写的是每个</w:t>
+      </w:r>
+      <w:r>
+        <w:rPr>
+          <w:color w:val="000000" w:themeColor="text1"/>
+        </w:rPr>
+        <w:t>gulp.task(“</w:t>
+      </w:r>
+      <w:r>
+        <w:rPr>
+          <w:rFonts w:hint="eastAsia"/>
+          <w:color w:val="000000" w:themeColor="text1"/>
+        </w:rPr>
+        <w:t>任务名</w:t>
+      </w:r>
+      <w:r>
+        <w:rPr>
+          <w:color w:val="000000" w:themeColor="text1"/>
+        </w:rPr>
+        <w:t>”)</w:t>
+      </w:r>
+      <w:r>
+        <w:rPr>
+          <w:rFonts w:hint="eastAsia"/>
+          <w:color w:val="000000" w:themeColor="text1"/>
+        </w:rPr>
+        <w:t>中的任务名</w:t>
+      </w:r>
+      <w:r>
+        <w:rPr>
+          <w:color w:val="000000" w:themeColor="text1"/>
+        </w:rPr>
+        <w:t>，不是文件名！</w:t>
+      </w:r>
+    </w:p>
+    <w:p>
+      <w:pPr>
+        <w:pStyle w:val="a3"/>
+        <w:ind w:left="780" w:firstLineChars="0" w:firstLine="60"/>
+        <w:rPr>
+          <w:color w:val="000000" w:themeColor="text1"/>
+        </w:rPr>
+      </w:pPr>
+    </w:p>
+    <w:p>
+      <w:pPr>
+        <w:pStyle w:val="a3"/>
+        <w:ind w:left="780" w:firstLineChars="0" w:firstLine="60"/>
+        <w:rPr>
+          <w:color w:val="000000" w:themeColor="text1"/>
+        </w:rPr>
+      </w:pPr>
+      <w:r>
+        <w:rPr>
+          <w:color w:val="000000" w:themeColor="text1"/>
+        </w:rPr>
+        <w:lastRenderedPageBreak/>
+        <w:t>O</w:t>
+      </w:r>
+      <w:r>
+        <w:rPr>
+          <w:rFonts w:hint="eastAsia"/>
+          <w:color w:val="000000" w:themeColor="text1"/>
+        </w:rPr>
+        <w:t>k</w:t>
+      </w:r>
+      <w:r>
+        <w:rPr>
+          <w:color w:val="000000" w:themeColor="text1"/>
+        </w:rPr>
+        <w:t>！终于执行成功！</w:t>
+      </w:r>
+    </w:p>
+    <w:p>
+      <w:pPr>
+        <w:pStyle w:val="a3"/>
+        <w:ind w:left="780" w:firstLineChars="0" w:firstLine="60"/>
+        <w:rPr>
+          <w:color w:val="000000" w:themeColor="text1"/>
+        </w:rPr>
+      </w:pPr>
+      <w:r>
+        <w:rPr>
+          <w:noProof/>
+        </w:rPr>
+        <w:drawing>
+          <wp:inline distT="0" distB="0" distL="0" distR="0" wp14:anchorId="029291AB" wp14:editId="0ADFB060">
+            <wp:extent cx="4000000" cy="2866667"/>
+            <wp:effectExtent l="0" t="0" r="635" b="0"/>
+            <wp:docPr id="10" name="图片 10"/>
+            <wp:cNvGraphicFramePr>
+              <a:graphicFrameLocks xmlns:a="http://schemas.openxmlformats.org/drawingml/2006/main" noChangeAspect="1"/>
+            </wp:cNvGraphicFramePr>
+            <a:graphic xmlns:a="http://schemas.openxmlformats.org/drawingml/2006/main">
+              <a:graphicData uri="http://schemas.openxmlformats.org/drawingml/2006/picture">
+                <pic:pic xmlns:pic="http://schemas.openxmlformats.org/drawingml/2006/picture">
+                  <pic:nvPicPr>
+                    <pic:cNvPr id="1" name=""/>
+                    <pic:cNvPicPr/>
+                  </pic:nvPicPr>
+                  <pic:blipFill>
+                    <a:blip r:embed="rId15"/>
+                    <a:stretch>
+                      <a:fillRect/>
+                    </a:stretch>
+                  </pic:blipFill>
+                  <pic:spPr>
+                    <a:xfrm>
+                      <a:off x="0" y="0"/>
+                      <a:ext cx="4000000" cy="2866667"/>
+                    </a:xfrm>
+                    <a:prstGeom prst="rect">
+                      <a:avLst/>
+                    </a:prstGeom>
+                  </pic:spPr>
+                </pic:pic>
+              </a:graphicData>
+            </a:graphic>
+          </wp:inline>
+        </w:drawing>
+      </w:r>
+    </w:p>
+    <w:p>
+      <w:pPr>
+        <w:pStyle w:val="a3"/>
+        <w:ind w:left="780" w:firstLineChars="0" w:firstLine="60"/>
+        <w:rPr>
+          <w:color w:val="000000" w:themeColor="text1"/>
+        </w:rPr>
+      </w:pPr>
+    </w:p>
+    <w:p>
+      <w:pPr>
+        <w:pStyle w:val="a3"/>
+        <w:ind w:left="780" w:firstLineChars="0" w:firstLine="60"/>
+        <w:rPr>
+          <w:color w:val="000000" w:themeColor="text1"/>
+        </w:rPr>
+      </w:pPr>
+      <w:r>
+        <w:rPr>
+          <w:rFonts w:hint="eastAsia"/>
+          <w:color w:val="000000" w:themeColor="text1"/>
+        </w:rPr>
+        <w:t>但</w:t>
+      </w:r>
+      <w:r>
+        <w:rPr>
+          <w:color w:val="000000" w:themeColor="text1"/>
+        </w:rPr>
+        <w:t xml:space="preserve">gulp –watch </w:t>
+      </w:r>
+      <w:r>
+        <w:rPr>
+          <w:rFonts w:hint="eastAsia"/>
+          <w:color w:val="000000" w:themeColor="text1"/>
+        </w:rPr>
+        <w:t>不成功</w:t>
+      </w:r>
+      <w:r>
+        <w:rPr>
+          <w:color w:val="000000" w:themeColor="text1"/>
+        </w:rPr>
+        <w:t>，没有监听</w:t>
+      </w:r>
+      <w:r>
+        <w:rPr>
+          <w:rFonts w:hint="eastAsia"/>
+          <w:color w:val="000000" w:themeColor="text1"/>
+        </w:rPr>
+        <w:t>。</w:t>
+      </w:r>
+      <w:r>
+        <w:rPr>
+          <w:color w:val="000000" w:themeColor="text1"/>
+        </w:rPr>
+        <w:t>改正错误</w:t>
+      </w:r>
+      <w:r>
+        <w:rPr>
+          <w:rFonts w:hint="eastAsia"/>
+          <w:color w:val="000000" w:themeColor="text1"/>
+        </w:rPr>
+        <w:t xml:space="preserve">in </w:t>
+      </w:r>
+      <w:r>
+        <w:rPr>
+          <w:color w:val="000000" w:themeColor="text1"/>
+        </w:rPr>
+        <w:t>A</w:t>
+      </w:r>
+      <w:r>
+        <w:rPr>
+          <w:rFonts w:hint="eastAsia"/>
+          <w:color w:val="000000" w:themeColor="text1"/>
+        </w:rPr>
+        <w:t>rgs</w:t>
+      </w:r>
+      <w:r>
+        <w:rPr>
+          <w:color w:val="000000" w:themeColor="text1"/>
+        </w:rPr>
+        <w:t>.js</w:t>
+      </w:r>
+      <w:r>
+        <w:rPr>
+          <w:color w:val="000000" w:themeColor="text1"/>
+        </w:rPr>
+        <w:t>：</w:t>
+      </w:r>
+      <w:r>
+        <w:rPr>
+          <w:rFonts w:hint="eastAsia"/>
+          <w:color w:val="000000" w:themeColor="text1"/>
+        </w:rPr>
+        <w:t>(</w:t>
+      </w:r>
+      <w:r>
+        <w:rPr>
+          <w:rFonts w:hint="eastAsia"/>
+          <w:color w:val="000000" w:themeColor="text1"/>
+        </w:rPr>
+        <w:t>把</w:t>
+      </w:r>
+      <w:r>
+        <w:rPr>
+          <w:color w:val="000000" w:themeColor="text1"/>
+        </w:rPr>
+        <w:t>args</w:t>
+      </w:r>
+      <w:r>
+        <w:rPr>
+          <w:color w:val="000000" w:themeColor="text1"/>
+        </w:rPr>
+        <w:t>暴露出去</w:t>
+      </w:r>
+      <w:r>
+        <w:rPr>
+          <w:rFonts w:hint="eastAsia"/>
+          <w:color w:val="000000" w:themeColor="text1"/>
+        </w:rPr>
+        <w:t>)</w:t>
+      </w:r>
+    </w:p>
+    <w:p>
+      <w:pPr>
+        <w:pStyle w:val="a3"/>
+        <w:ind w:left="780" w:firstLineChars="0" w:firstLine="60"/>
+        <w:rPr>
+          <w:color w:val="000000" w:themeColor="text1"/>
+        </w:rPr>
+      </w:pPr>
+      <w:r>
+        <w:rPr>
+          <w:noProof/>
+        </w:rPr>
+        <w:drawing>
+          <wp:inline distT="0" distB="0" distL="0" distR="0" wp14:anchorId="38AE60D1" wp14:editId="3BF8F35D">
+            <wp:extent cx="4695238" cy="895238"/>
+            <wp:effectExtent l="0" t="0" r="0" b="635"/>
+            <wp:docPr id="11" name="图片 11"/>
+            <wp:cNvGraphicFramePr>
+              <a:graphicFrameLocks xmlns:a="http://schemas.openxmlformats.org/drawingml/2006/main" noChangeAspect="1"/>
+            </wp:cNvGraphicFramePr>
+            <a:graphic xmlns:a="http://schemas.openxmlformats.org/drawingml/2006/main">
+              <a:graphicData uri="http://schemas.openxmlformats.org/drawingml/2006/picture">
+                <pic:pic xmlns:pic="http://schemas.openxmlformats.org/drawingml/2006/picture">
+                  <pic:nvPicPr>
+                    <pic:cNvPr id="1" name=""/>
+                    <pic:cNvPicPr/>
+                  </pic:nvPicPr>
+                  <pic:blipFill>
+                    <a:blip r:embed="rId16"/>
+                    <a:stretch>
+                      <a:fillRect/>
+                    </a:stretch>
+                  </pic:blipFill>
+                  <pic:spPr>
+                    <a:xfrm>
+                      <a:off x="0" y="0"/>
+                      <a:ext cx="4695238" cy="895238"/>
+                    </a:xfrm>
+                    <a:prstGeom prst="rect">
+                      <a:avLst/>
+                    </a:prstGeom>
+                  </pic:spPr>
+                </pic:pic>
+              </a:graphicData>
+            </a:graphic>
+          </wp:inline>
+        </w:drawing>
+      </w:r>
+    </w:p>
+    <w:p>
+      <w:pPr>
+        <w:pStyle w:val="a3"/>
+        <w:ind w:left="780" w:firstLineChars="0" w:firstLine="60"/>
+        <w:rPr>
+          <w:color w:val="000000" w:themeColor="text1"/>
+        </w:rPr>
+      </w:pPr>
+    </w:p>
+    <w:p>
+      <w:pPr>
+        <w:pStyle w:val="a3"/>
+        <w:ind w:left="780" w:firstLineChars="0" w:firstLine="60"/>
+        <w:rPr>
+          <w:color w:val="000000" w:themeColor="text1"/>
+        </w:rPr>
+      </w:pPr>
+      <w:r>
+        <w:rPr>
+          <w:rFonts w:hint="eastAsia"/>
+          <w:color w:val="000000" w:themeColor="text1"/>
+        </w:rPr>
+        <w:t>在</w:t>
+      </w:r>
+      <w:r>
+        <w:rPr>
+          <w:color w:val="000000" w:themeColor="text1"/>
+        </w:rPr>
+        <w:t>浏览器中输入</w:t>
+      </w:r>
+      <w:r>
+        <w:rPr>
+          <w:color w:val="000000" w:themeColor="text1"/>
+        </w:rPr>
+        <w:t>localhost</w:t>
+      </w:r>
+      <w:r>
+        <w:rPr>
+          <w:color w:val="000000" w:themeColor="text1"/>
+        </w:rPr>
+        <w:t>:</w:t>
+      </w:r>
+      <w:r>
+        <w:rPr>
+          <w:rFonts w:hint="eastAsia"/>
+          <w:color w:val="000000" w:themeColor="text1"/>
+        </w:rPr>
+        <w:t>3000</w:t>
+      </w:r>
+      <w:r>
+        <w:rPr>
+          <w:rFonts w:hint="eastAsia"/>
+          <w:color w:val="000000" w:themeColor="text1"/>
+        </w:rPr>
+        <w:t>；</w:t>
+      </w:r>
+      <w:r>
+        <w:rPr>
+          <w:rFonts w:hint="eastAsia"/>
+          <w:color w:val="000000" w:themeColor="text1"/>
+        </w:rPr>
+        <w:t>(</w:t>
+      </w:r>
+      <w:r>
+        <w:rPr>
+          <w:rFonts w:hint="eastAsia"/>
+          <w:color w:val="000000" w:themeColor="text1"/>
+        </w:rPr>
+        <w:t>此时不能</w:t>
+      </w:r>
+      <w:r>
+        <w:rPr>
+          <w:color w:val="000000" w:themeColor="text1"/>
+        </w:rPr>
+        <w:t>自动更新页面</w:t>
+      </w:r>
+      <w:r>
+        <w:rPr>
+          <w:rFonts w:hint="eastAsia"/>
+          <w:color w:val="000000" w:themeColor="text1"/>
+        </w:rPr>
+        <w:t>)</w:t>
+      </w:r>
+    </w:p>
+    <w:p>
+      <w:pPr>
+        <w:pStyle w:val="a3"/>
+        <w:ind w:left="780" w:firstLineChars="0" w:firstLine="60"/>
+        <w:rPr>
+          <w:color w:val="000000" w:themeColor="text1"/>
+        </w:rPr>
+      </w:pPr>
+      <w:r>
+        <w:rPr>
+          <w:rFonts w:hint="eastAsia"/>
+          <w:color w:val="000000" w:themeColor="text1"/>
+        </w:rPr>
+        <w:t>在</w:t>
+      </w:r>
+      <w:r>
+        <w:rPr>
+          <w:color w:val="000000" w:themeColor="text1"/>
+        </w:rPr>
+        <w:t>app.js</w:t>
+      </w:r>
+      <w:r>
+        <w:rPr>
+          <w:color w:val="000000" w:themeColor="text1"/>
+        </w:rPr>
+        <w:t>中加入下面一句话：</w:t>
+      </w:r>
+      <w:r>
+        <w:rPr>
+          <w:rFonts w:hint="eastAsia"/>
+          <w:color w:val="000000" w:themeColor="text1"/>
+        </w:rPr>
+        <w:t>（一定要在</w:t>
+      </w:r>
+      <w:r>
+        <w:rPr>
+          <w:color w:val="000000" w:themeColor="text1"/>
+        </w:rPr>
+        <w:t>express.static</w:t>
+      </w:r>
+      <w:r>
+        <w:rPr>
+          <w:rFonts w:hint="eastAsia"/>
+          <w:color w:val="000000" w:themeColor="text1"/>
+        </w:rPr>
+        <w:t>的下面</w:t>
+      </w:r>
+      <w:r>
+        <w:rPr>
+          <w:color w:val="000000" w:themeColor="text1"/>
+        </w:rPr>
+        <w:t>）</w:t>
+      </w:r>
+    </w:p>
+    <w:p>
+      <w:pPr>
+        <w:pStyle w:val="a3"/>
+        <w:ind w:left="780" w:firstLineChars="0" w:firstLine="60"/>
+        <w:rPr>
+          <w:color w:val="000000" w:themeColor="text1"/>
+        </w:rPr>
+      </w:pPr>
+      <w:r>
+        <w:rPr>
+          <w:noProof/>
+        </w:rPr>
+        <w:drawing>
+          <wp:inline distT="0" distB="0" distL="0" distR="0" wp14:anchorId="3C328E39" wp14:editId="282C9430">
+            <wp:extent cx="5228571" cy="1057143"/>
+            <wp:effectExtent l="0" t="0" r="0" b="0"/>
+            <wp:docPr id="12" name="图片 12"/>
+            <wp:cNvGraphicFramePr>
+              <a:graphicFrameLocks xmlns:a="http://schemas.openxmlformats.org/drawingml/2006/main" noChangeAspect="1"/>
+            </wp:cNvGraphicFramePr>
+            <a:graphic xmlns:a="http://schemas.openxmlformats.org/drawingml/2006/main">
+              <a:graphicData uri="http://schemas.openxmlformats.org/drawingml/2006/picture">
+                <pic:pic xmlns:pic="http://schemas.openxmlformats.org/drawingml/2006/picture">
+                  <pic:nvPicPr>
+                    <pic:cNvPr id="1" name=""/>
+                    <pic:cNvPicPr/>
+                  </pic:nvPicPr>
+                  <pic:blipFill>
+                    <a:blip r:embed="rId17"/>
+                    <a:stretch>
+                      <a:fillRect/>
+                    </a:stretch>
+                  </pic:blipFill>
+                  <pic:spPr>
+                    <a:xfrm>
+                      <a:off x="0" y="0"/>
+                      <a:ext cx="5228571" cy="1057143"/>
+                    </a:xfrm>
+                    <a:prstGeom prst="rect">
+                      <a:avLst/>
+                    </a:prstGeom>
+                  </pic:spPr>
+                </pic:pic>
+              </a:graphicData>
+            </a:graphic>
+          </wp:inline>
+        </w:drawing>
+      </w:r>
+    </w:p>
+    <w:p>
+      <w:pPr>
+        <w:pStyle w:val="a3"/>
+        <w:ind w:left="780" w:firstLineChars="0" w:firstLine="60"/>
+        <w:rPr>
+          <w:color w:val="000000" w:themeColor="text1"/>
+        </w:rPr>
+      </w:pPr>
+      <w:r>
+        <w:rPr>
+          <w:rFonts w:hint="eastAsia"/>
+          <w:color w:val="000000" w:themeColor="text1"/>
+        </w:rPr>
+        <w:t>然后安装</w:t>
+      </w:r>
+      <w:r>
+        <w:rPr>
+          <w:color w:val="000000" w:themeColor="text1"/>
+        </w:rPr>
+        <w:t>connect-livereload</w:t>
+      </w:r>
+      <w:r>
+        <w:rPr>
+          <w:color w:val="000000" w:themeColor="text1"/>
+        </w:rPr>
+        <w:t>包。</w:t>
+      </w:r>
+    </w:p>
+    <w:p>
+      <w:pPr>
+        <w:pStyle w:val="a3"/>
+        <w:ind w:left="780" w:firstLineChars="0" w:firstLine="60"/>
+        <w:rPr>
+          <w:color w:val="000000" w:themeColor="text1"/>
+        </w:rPr>
+      </w:pPr>
+    </w:p>
+    <w:p>
+      <w:pPr>
+        <w:pStyle w:val="2"/>
+      </w:pPr>
+      <w:r>
+        <w:rPr>
+          <w:rFonts w:hint="eastAsia"/>
+        </w:rPr>
+        <w:t>3-1 let.const</w:t>
+      </w:r>
+      <w:r>
+        <w:rPr>
+          <w:rFonts w:hint="eastAsia"/>
+        </w:rPr>
+        <w:t>命令</w:t>
+      </w:r>
+    </w:p>
+    <w:p>
+      <w:r>
+        <w:t>L</w:t>
+      </w:r>
+      <w:r>
+        <w:rPr>
+          <w:rFonts w:hint="eastAsia"/>
+        </w:rPr>
+        <w:t>et</w:t>
+      </w:r>
+      <w:r>
+        <w:t>是块作用域。</w:t>
+      </w:r>
+    </w:p>
+    <w:p>
+      <w:pPr>
+        <w:rPr>
+          <w:color w:val="FF0000"/>
+        </w:rPr>
+      </w:pPr>
+      <w:r>
+        <w:rPr>
+          <w:color w:val="FF0000"/>
+        </w:rPr>
+        <w:t>不能重复声明变量。</w:t>
+      </w:r>
+    </w:p>
+    <w:p>
+      <w:pPr>
+        <w:rPr>
+          <w:color w:val="FF0000"/>
+        </w:rPr>
+      </w:pPr>
+      <w:r>
+        <w:rPr>
+          <w:color w:val="FF0000"/>
+        </w:rPr>
+        <w:t>let a=1;</w:t>
+      </w:r>
+    </w:p>
+    <w:p>
+      <w:pPr>
+        <w:rPr>
+          <w:color w:val="FF0000"/>
+        </w:rPr>
+      </w:pPr>
+      <w:r>
+        <w:rPr>
+          <w:color w:val="FF0000"/>
+        </w:rPr>
+        <w:t>let a=2;</w:t>
+      </w:r>
+    </w:p>
+    <w:p>
+      <w:r>
+        <w:rPr>
+          <w:rFonts w:hint="eastAsia"/>
+          <w:color w:val="FF0000"/>
+        </w:rPr>
+        <w:t>报错！</w:t>
+      </w:r>
+    </w:p>
+    <w:p>
+      <w:r>
+        <w:t>ES6</w:t>
+      </w:r>
+      <w:r>
+        <w:rPr>
+          <w:rFonts w:hint="eastAsia"/>
+        </w:rPr>
+        <w:t>默认</w:t>
+      </w:r>
+      <w:r>
+        <w:t>开启严格模式。</w:t>
+      </w:r>
+    </w:p>
+    <w:p/>
+    <w:p>
+      <w:r>
+        <w:lastRenderedPageBreak/>
+        <w:t>C</w:t>
+      </w:r>
+      <w:r>
+        <w:rPr>
+          <w:rFonts w:hint="eastAsia"/>
+        </w:rPr>
+        <w:t>onst</w:t>
+      </w:r>
+      <w:r>
+        <w:rPr>
+          <w:rFonts w:hint="eastAsia"/>
+        </w:rPr>
+        <w:t>是常量，</w:t>
+      </w:r>
+      <w:r>
+        <w:rPr>
+          <w:color w:val="FF0000"/>
+        </w:rPr>
+        <w:t>不能修改</w:t>
+      </w:r>
+      <w:r>
+        <w:rPr>
+          <w:rFonts w:hint="eastAsia"/>
+        </w:rPr>
+        <w:t>，</w:t>
+      </w:r>
+      <w:r>
+        <w:t>且声明时必须赋值</w:t>
+      </w:r>
+      <w:r>
+        <w:t>，也有块作用域。</w:t>
+      </w:r>
+    </w:p>
+    <w:p>
+      <w:pPr>
+        <w:rPr>
+          <w:color w:val="FF0000"/>
+        </w:rPr>
+      </w:pPr>
+      <w:r>
+        <w:rPr>
+          <w:rFonts w:hint="eastAsia"/>
+          <w:color w:val="FF0000"/>
+        </w:rPr>
+        <w:t>但</w:t>
+      </w:r>
+      <w:r>
+        <w:rPr>
+          <w:color w:val="FF0000"/>
+        </w:rPr>
+        <w:t>对象中的属性</w:t>
+      </w:r>
+      <w:r>
+        <w:rPr>
+          <w:rFonts w:hint="eastAsia"/>
+          <w:color w:val="FF0000"/>
+        </w:rPr>
+        <w:t>可以增加</w:t>
+      </w:r>
+      <w:r>
+        <w:rPr>
+          <w:rFonts w:hint="eastAsia"/>
+          <w:color w:val="FF0000"/>
+        </w:rPr>
+        <w:t>、</w:t>
+      </w:r>
+      <w:r>
+        <w:rPr>
+          <w:color w:val="FF0000"/>
+        </w:rPr>
+        <w:t>修改</w:t>
+      </w:r>
+      <w:r>
+        <w:rPr>
+          <w:color w:val="FF0000"/>
+        </w:rPr>
+        <w:t>。</w:t>
+      </w:r>
+      <w:r>
+        <w:rPr>
+          <w:rFonts w:hint="eastAsia"/>
+          <w:color w:val="FF0000"/>
+        </w:rPr>
+        <w:t>因为指向对象的指针是不变的</w:t>
+      </w:r>
+      <w:r>
+        <w:rPr>
+          <w:color w:val="FF0000"/>
+        </w:rPr>
+        <w:t>，而对象本身被容是可以改变的。</w:t>
+      </w:r>
+      <w:r>
+        <w:rPr>
+          <w:rFonts w:hint="eastAsia"/>
+          <w:color w:val="FF0000"/>
+        </w:rPr>
+        <w:t xml:space="preserve"> </w:t>
+      </w:r>
+    </w:p>
+    <w:p>
+      <w:pPr>
+        <w:rPr>
+          <w:color w:val="FF0000"/>
+        </w:rPr>
+      </w:pPr>
+    </w:p>
+    <w:p>
+      <w:pPr>
+        <w:rPr>
+          <w:color w:val="FF0000"/>
+        </w:rPr>
+      </w:pPr>
+    </w:p>
+    <w:p>
+      <w:pPr>
+        <w:pStyle w:val="2"/>
+      </w:pPr>
+      <w:r>
+        <w:rPr>
+          <w:rFonts w:hint="eastAsia"/>
+        </w:rPr>
+        <w:t>3-2</w:t>
+      </w:r>
+      <w:r>
+        <w:rPr>
+          <w:rFonts w:hint="eastAsia"/>
+        </w:rPr>
+        <w:t>解构赋值</w:t>
+      </w:r>
+    </w:p>
+    <w:p>
+      <w:pPr>
+        <w:pStyle w:val="2"/>
+      </w:pPr>
+      <w:r>
+        <w:rPr>
+          <w:rFonts w:hint="eastAsia"/>
+        </w:rPr>
+        <w:t>5-1</w:t>
+      </w:r>
+      <w:r>
+        <w:rPr>
+          <w:rFonts w:hint="eastAsia"/>
+        </w:rPr>
+        <w:t>课程总结</w:t>
+      </w:r>
+    </w:p>
+    <w:p>
+      <w:r>
+        <w:rPr>
+          <w:noProof/>
+        </w:rPr>
+        <w:drawing>
+          <wp:inline distT="0" distB="0" distL="0" distR="0" wp14:anchorId="573FBC04" wp14:editId="3BD8A605">
+            <wp:extent cx="5274310" cy="2686050"/>
+            <wp:effectExtent l="0" t="0" r="2540" b="0"/>
+            <wp:docPr id="13" name="图片 13"/>
+            <wp:cNvGraphicFramePr>
+              <a:graphicFrameLocks xmlns:a="http://schemas.openxmlformats.org/drawingml/2006/main" noChangeAspect="1"/>
+            </wp:cNvGraphicFramePr>
+            <a:graphic xmlns:a="http://schemas.openxmlformats.org/drawingml/2006/main">
+              <a:graphicData uri="http://schemas.openxmlformats.org/drawingml/2006/picture">
+                <pic:pic xmlns:pic="http://schemas.openxmlformats.org/drawingml/2006/picture">
+                  <pic:nvPicPr>
+                    <pic:cNvPr id="1" name=""/>
+                    <pic:cNvPicPr/>
+                  </pic:nvPicPr>
+                  <pic:blipFill>
+                    <a:blip r:embed="rId18"/>
+                    <a:stretch>
+                      <a:fillRect/>
+                    </a:stretch>
+                  </pic:blipFill>
+                  <pic:spPr>
+                    <a:xfrm>
+                      <a:off x="0" y="0"/>
+                      <a:ext cx="5274310" cy="2686050"/>
+                    </a:xfrm>
+                    <a:prstGeom prst="rect">
+                      <a:avLst/>
+                    </a:prstGeom>
+                  </pic:spPr>
+                </pic:pic>
+              </a:graphicData>
+            </a:graphic>
+          </wp:inline>
+        </w:drawing>
+      </w:r>
+    </w:p>
+    <w:p>
+      <w:r>
+        <w:rPr>
+          <w:noProof/>
+        </w:rPr>
+        <w:drawing>
+          <wp:inline distT="0" distB="0" distL="0" distR="0" wp14:anchorId="12CFD4AD" wp14:editId="1D6DA254">
+            <wp:extent cx="5274310" cy="3616325"/>
+            <wp:effectExtent l="0" t="0" r="2540" b="3175"/>
+            <wp:docPr id="14" name="图片 14"/>
+            <wp:cNvGraphicFramePr>
+              <a:graphicFrameLocks xmlns:a="http://schemas.openxmlformats.org/drawingml/2006/main" noChangeAspect="1"/>
+            </wp:cNvGraphicFramePr>
+            <a:graphic xmlns:a="http://schemas.openxmlformats.org/drawingml/2006/main">
+              <a:graphicData uri="http://schemas.openxmlformats.org/drawingml/2006/picture">
+                <pic:pic xmlns:pic="http://schemas.openxmlformats.org/drawingml/2006/picture">
+                  <pic:nvPicPr>
+                    <pic:cNvPr id="1" name=""/>
+                    <pic:cNvPicPr/>
+                  </pic:nvPicPr>
+                  <pic:blipFill>
+                    <a:blip r:embed="rId19"/>
+                    <a:stretch>
+                      <a:fillRect/>
+                    </a:stretch>
+                  </pic:blipFill>
+                  <pic:spPr>
+                    <a:xfrm>
+                      <a:off x="0" y="0"/>
+                      <a:ext cx="5274310" cy="3616325"/>
+                    </a:xfrm>
+                    <a:prstGeom prst="rect">
+                      <a:avLst/>
+                    </a:prstGeom>
+                  </pic:spPr>
+                </pic:pic>
+              </a:graphicData>
+            </a:graphic>
+          </wp:inline>
+        </w:drawing>
+      </w:r>
     </w:p>
     <w:sectPr>
       <w:pgSz w:w="11906" w:h="16838"/>
@@ -2265,6 +5504,51 @@
       <w:jc w:val="both"/>
     </w:pPr>
   </w:style>
+  <w:style w:type="paragraph" w:styleId="1">
+    <w:name w:val="heading 1"/>
+    <w:basedOn w:val="a"/>
+    <w:next w:val="a"/>
+    <w:link w:val="1Char"/>
+    <w:uiPriority w:val="9"/>
+    <w:qFormat/>
+    <w:rsid w:val="00E57ECC"/>
+    <w:pPr>
+      <w:keepNext/>
+      <w:keepLines/>
+      <w:spacing w:before="340" w:after="330" w:line="578" w:lineRule="auto"/>
+      <w:outlineLvl w:val="0"/>
+    </w:pPr>
+    <w:rPr>
+      <w:b/>
+      <w:bCs/>
+      <w:kern w:val="44"/>
+      <w:sz w:val="44"/>
+      <w:szCs w:val="44"/>
+    </w:rPr>
+  </w:style>
+  <w:style w:type="paragraph" w:styleId="2">
+    <w:name w:val="heading 2"/>
+    <w:basedOn w:val="a"/>
+    <w:next w:val="a"/>
+    <w:link w:val="2Char"/>
+    <w:uiPriority w:val="9"/>
+    <w:unhideWhenUsed/>
+    <w:qFormat/>
+    <w:rsid w:val="002D5D07"/>
+    <w:pPr>
+      <w:keepNext/>
+      <w:keepLines/>
+      <w:spacing w:before="260" w:after="260" w:line="416" w:lineRule="auto"/>
+      <w:outlineLvl w:val="1"/>
+    </w:pPr>
+    <w:rPr>
+      <w:rFonts w:asciiTheme="majorHAnsi" w:eastAsiaTheme="majorEastAsia" w:hAnsiTheme="majorHAnsi" w:cstheme="majorBidi"/>
+      <w:b/>
+      <w:bCs/>
+      <w:sz w:val="32"/>
+      <w:szCs w:val="32"/>
+    </w:rPr>
+  </w:style>
   <w:style w:type="character" w:default="1" w:styleId="a0">
     <w:name w:val="Default Paragraph Font"/>
     <w:uiPriority w:val="1"/>
@@ -2301,6 +5585,45 @@
     <w:pPr>
       <w:ind w:firstLineChars="200" w:firstLine="420"/>
     </w:pPr>
+  </w:style>
+  <w:style w:type="character" w:customStyle="1" w:styleId="2Char">
+    <w:name w:val="标题 2 Char"/>
+    <w:basedOn w:val="a0"/>
+    <w:link w:val="2"/>
+    <w:uiPriority w:val="9"/>
+    <w:rsid w:val="002D5D07"/>
+    <w:rPr>
+      <w:rFonts w:asciiTheme="majorHAnsi" w:eastAsiaTheme="majorEastAsia" w:hAnsiTheme="majorHAnsi" w:cstheme="majorBidi"/>
+      <w:b/>
+      <w:bCs/>
+      <w:sz w:val="32"/>
+      <w:szCs w:val="32"/>
+    </w:rPr>
+  </w:style>
+  <w:style w:type="character" w:customStyle="1" w:styleId="1Char">
+    <w:name w:val="标题 1 Char"/>
+    <w:basedOn w:val="a0"/>
+    <w:link w:val="1"/>
+    <w:uiPriority w:val="9"/>
+    <w:rsid w:val="00E57ECC"/>
+    <w:rPr>
+      <w:b/>
+      <w:bCs/>
+      <w:kern w:val="44"/>
+      <w:sz w:val="44"/>
+      <w:szCs w:val="44"/>
+    </w:rPr>
+  </w:style>
+  <w:style w:type="character" w:styleId="a4">
+    <w:name w:val="Hyperlink"/>
+    <w:basedOn w:val="a0"/>
+    <w:uiPriority w:val="99"/>
+    <w:unhideWhenUsed/>
+    <w:rsid w:val="000142AC"/>
+    <w:rPr>
+      <w:color w:val="0563C1" w:themeColor="hyperlink"/>
+      <w:u w:val="single"/>
+    </w:rPr>
   </w:style>
 </w:styles>
 </file>
